--- a/tovec/node2vec/Node2vec理论与实践.docx
+++ b/tovec/node2vec/Node2vec理论与实践.docx
@@ -5,9 +5,6 @@
     <w:p>
       <w:pPr>
         <w:pStyle w:val="a5"/>
-        <w:rPr>
-          <w:rFonts w:hint="eastAsia"/>
-        </w:rPr>
       </w:pPr>
       <w:r>
         <w:rPr>
@@ -24,43 +21,3456 @@
     </w:p>
     <w:p>
       <w:pPr>
-        <w:rPr>
-          <w:rFonts w:hint="eastAsia"/>
-        </w:rPr>
-      </w:pPr>
-    </w:p>
-    <w:p>
-      <w:pPr>
-        <w:rPr>
-          <w:rFonts w:hint="eastAsia"/>
-        </w:rPr>
-      </w:pPr>
-    </w:p>
-    <w:p>
-      <w:pPr>
-        <w:rPr>
-          <w:rFonts w:hint="eastAsia"/>
-        </w:rPr>
-      </w:pPr>
-    </w:p>
-    <w:p>
-      <w:pPr>
-        <w:rPr>
-          <w:rFonts w:hint="eastAsia"/>
-        </w:rPr>
-      </w:pPr>
-    </w:p>
-    <w:p>
-      <w:pPr>
-        <w:rPr>
-          <w:rFonts w:hint="eastAsia"/>
-        </w:rPr>
-      </w:pPr>
-    </w:p>
-    <w:p>
+        <w:pStyle w:val="1"/>
+        <w:rPr>
+          <w:rFonts w:hint="eastAsia"/>
+        </w:rPr>
+      </w:pPr>
+      <w:r>
+        <w:rPr>
+          <w:rFonts w:hint="eastAsia"/>
+        </w:rPr>
+        <w:t>简介</w:t>
+      </w:r>
+    </w:p>
+    <w:p>
+      <w:pPr>
+        <w:ind w:firstLine="420"/>
+        <w:rPr>
+          <w:rFonts w:hint="eastAsia"/>
+        </w:rPr>
+      </w:pPr>
+      <w:r>
+        <w:rPr>
+          <w:rFonts w:hint="eastAsia"/>
+        </w:rPr>
+        <w:t>Node2vec</w:t>
+      </w:r>
+      <w:r>
+        <w:rPr>
+          <w:rFonts w:hint="eastAsia"/>
+        </w:rPr>
+        <w:t>是斯坦福大学</w:t>
+      </w:r>
+      <w:r>
+        <w:rPr>
+          <w:rFonts w:hint="eastAsia"/>
+        </w:rPr>
+        <w:t>2016</w:t>
+      </w:r>
+      <w:r>
+        <w:rPr>
+          <w:rFonts w:hint="eastAsia"/>
+        </w:rPr>
+        <w:t>年发表于的</w:t>
+      </w:r>
+      <w:r>
+        <w:rPr>
+          <w:rFonts w:hint="eastAsia"/>
+        </w:rPr>
+        <w:t xml:space="preserve"> ACM </w:t>
+      </w:r>
+      <w:r>
+        <w:rPr>
+          <w:rFonts w:hint="eastAsia"/>
+        </w:rPr>
+        <w:t>的论文</w:t>
+      </w:r>
+      <w:r>
+        <w:rPr>
+          <w:rFonts w:hint="eastAsia"/>
+        </w:rPr>
+        <w:t>：</w:t>
+      </w:r>
+      <w:r>
+        <w:rPr>
+          <w:rFonts w:hint="eastAsia"/>
+        </w:rPr>
+        <w:t>《</w:t>
+      </w:r>
+      <w:r>
+        <w:rPr>
+          <w:rFonts w:hint="eastAsia"/>
+        </w:rPr>
+        <w:t>node2vec: Scalable Feature Learning for Networks</w:t>
+      </w:r>
+      <w:r>
+        <w:rPr>
+          <w:rFonts w:hint="eastAsia"/>
+        </w:rPr>
+        <w:t>》。</w:t>
+      </w:r>
+    </w:p>
+    <w:p>
+      <w:pPr>
+        <w:ind w:firstLine="420"/>
+        <w:rPr>
+          <w:rFonts w:hint="eastAsia"/>
+        </w:rPr>
+      </w:pPr>
+      <w:r>
+        <w:rPr>
+          <w:rFonts w:hint="eastAsia"/>
+        </w:rPr>
+        <w:t>在这篇论文中作者提出了一个半监督学习算法——</w:t>
+      </w:r>
+      <w:r>
+        <w:rPr>
+          <w:rFonts w:hint="eastAsia"/>
+        </w:rPr>
+        <w:t>Node2Vec</w:t>
+      </w:r>
+      <w:r>
+        <w:rPr>
+          <w:rFonts w:hint="eastAsia"/>
+        </w:rPr>
+        <w:t>，采用了有偏的随机游走算法并结合</w:t>
+      </w:r>
+      <w:r>
+        <w:rPr>
+          <w:rFonts w:hint="eastAsia"/>
+        </w:rPr>
+        <w:t>Skip-gram</w:t>
+      </w:r>
+      <w:r>
+        <w:rPr>
+          <w:rFonts w:hint="eastAsia"/>
+        </w:rPr>
+        <w:t>算法学习</w:t>
+      </w:r>
+      <w:r>
+        <w:rPr>
+          <w:rFonts w:hint="eastAsia"/>
+        </w:rPr>
+        <w:t>Network Embedding</w:t>
+      </w:r>
+      <w:r>
+        <w:rPr>
+          <w:rFonts w:hint="eastAsia"/>
+        </w:rPr>
+        <w:t>，</w:t>
+      </w:r>
+      <w:r>
+        <w:rPr>
+          <w:rFonts w:hint="eastAsia"/>
+        </w:rPr>
+        <w:t>Node2Vec</w:t>
+      </w:r>
+      <w:r>
+        <w:rPr>
+          <w:rFonts w:hint="eastAsia"/>
+        </w:rPr>
+        <w:t>可以通过参数设置来控制搜索策略，从而有效的平衡了</w:t>
+      </w:r>
+      <w:r>
+        <w:rPr>
+          <w:rFonts w:hint="eastAsia"/>
+        </w:rPr>
+        <w:t>Embedding</w:t>
+      </w:r>
+      <w:r>
+        <w:rPr>
+          <w:rFonts w:hint="eastAsia"/>
+        </w:rPr>
+        <w:t>的同质性和结构有效性。</w:t>
+      </w:r>
+    </w:p>
+    <w:p>
+      <w:pPr>
+        <w:pStyle w:val="1"/>
+        <w:rPr>
+          <w:rFonts w:hint="eastAsia"/>
+        </w:rPr>
+      </w:pPr>
+      <w:r>
+        <w:rPr>
+          <w:rFonts w:hint="eastAsia"/>
+        </w:rPr>
+        <w:t>Node2vec</w:t>
+      </w:r>
+    </w:p>
+    <w:p>
+      <w:pPr>
+        <w:rPr>
+          <w:rFonts w:hint="eastAsia"/>
+        </w:rPr>
+      </w:pPr>
       <w:bookmarkStart w:id="0" w:name="_GoBack"/>
       <w:bookmarkEnd w:id="0"/>
     </w:p>
+    <w:p>
+      <w:pPr>
+        <w:ind w:firstLine="420"/>
+        <w:rPr>
+          <w:rFonts w:hint="eastAsia"/>
+        </w:rPr>
+      </w:pPr>
+    </w:p>
+    <w:p>
+      <w:pPr>
+        <w:ind w:firstLine="420"/>
+        <w:rPr>
+          <w:rFonts w:hint="eastAsia"/>
+        </w:rPr>
+      </w:pPr>
+    </w:p>
+    <w:p>
+      <w:pPr>
+        <w:ind w:firstLine="420"/>
+      </w:pPr>
+      <w:r>
+        <w:rPr>
+          <w:rFonts w:hint="eastAsia"/>
+        </w:rPr>
+        <w:t>node2vec</w:t>
+      </w:r>
+      <w:r>
+        <w:rPr>
+          <w:rFonts w:hint="eastAsia"/>
+        </w:rPr>
+        <w:t>中提出的网络的“同质性”和“结构性”是两个比较抽象的概念</w:t>
+      </w:r>
+      <w:r>
+        <w:rPr>
+          <w:rFonts w:hint="eastAsia"/>
+        </w:rPr>
+        <w:t>。</w:t>
+      </w:r>
+    </w:p>
+    <w:p>
+      <w:pPr>
+        <w:pStyle w:val="a6"/>
+        <w:numPr>
+          <w:ilvl w:val="0"/>
+          <w:numId w:val="1"/>
+        </w:numPr>
+        <w:ind w:firstLineChars="0"/>
+      </w:pPr>
+      <w:r>
+        <w:rPr>
+          <w:rFonts w:hint="eastAsia"/>
+        </w:rPr>
+        <w:t>到底什么是网络的同质性？什么是网络的结构性？</w:t>
+      </w:r>
+    </w:p>
+    <w:p>
+      <w:pPr>
+        <w:pStyle w:val="a6"/>
+        <w:numPr>
+          <w:ilvl w:val="0"/>
+          <w:numId w:val="1"/>
+        </w:numPr>
+        <w:ind w:firstLineChars="0"/>
+      </w:pPr>
+      <w:r>
+        <w:rPr>
+          <w:rFonts w:hint="eastAsia"/>
+        </w:rPr>
+        <w:t xml:space="preserve">DFS </w:t>
+      </w:r>
+      <w:r>
+        <w:rPr>
+          <w:rFonts w:hint="eastAsia"/>
+        </w:rPr>
+        <w:t>是否擅长刻画同质性，</w:t>
+      </w:r>
+      <w:r>
+        <w:rPr>
+          <w:rFonts w:hint="eastAsia"/>
+        </w:rPr>
+        <w:t xml:space="preserve">BFS </w:t>
+      </w:r>
+      <w:r>
+        <w:rPr>
+          <w:rFonts w:hint="eastAsia"/>
+        </w:rPr>
+        <w:t>是否擅长刻画结构性？为什么？</w:t>
+      </w:r>
+    </w:p>
+    <w:p>
+      <w:pPr>
+        <w:pStyle w:val="1"/>
+      </w:pPr>
+      <w:r>
+        <w:rPr>
+          <w:rFonts w:hint="eastAsia"/>
+        </w:rPr>
+        <w:t>什么是网络的同质性？什么是网络的结构性？</w:t>
+      </w:r>
+    </w:p>
+    <w:p>
+      <w:pPr>
+        <w:jc w:val="center"/>
+      </w:pPr>
+      <w:r>
+        <w:rPr>
+          <w:noProof/>
+        </w:rPr>
+        <w:drawing>
+          <wp:inline distT="0" distB="0" distL="0" distR="0" wp14:anchorId="3F24A4DF" wp14:editId="5457A71A">
+            <wp:extent cx="4314825" cy="1533525"/>
+            <wp:effectExtent l="0" t="0" r="9525" b="9525"/>
+            <wp:docPr id="1" name="图片 1"/>
+            <wp:cNvGraphicFramePr>
+              <a:graphicFrameLocks xmlns:a="http://schemas.openxmlformats.org/drawingml/2006/main" noChangeAspect="1"/>
+            </wp:cNvGraphicFramePr>
+            <a:graphic xmlns:a="http://schemas.openxmlformats.org/drawingml/2006/main">
+              <a:graphicData uri="http://schemas.openxmlformats.org/drawingml/2006/picture">
+                <pic:pic xmlns:pic="http://schemas.openxmlformats.org/drawingml/2006/picture">
+                  <pic:nvPicPr>
+                    <pic:cNvPr id="0" name=""/>
+                    <pic:cNvPicPr/>
+                  </pic:nvPicPr>
+                  <pic:blipFill>
+                    <a:blip r:embed="rId8"/>
+                    <a:stretch>
+                      <a:fillRect/>
+                    </a:stretch>
+                  </pic:blipFill>
+                  <pic:spPr>
+                    <a:xfrm>
+                      <a:off x="0" y="0"/>
+                      <a:ext cx="4314825" cy="1533525"/>
+                    </a:xfrm>
+                    <a:prstGeom prst="rect">
+                      <a:avLst/>
+                    </a:prstGeom>
+                  </pic:spPr>
+                </pic:pic>
+              </a:graphicData>
+            </a:graphic>
+          </wp:inline>
+        </w:drawing>
+      </w:r>
+    </w:p>
+    <w:p>
+      <w:pPr>
+        <w:ind w:firstLine="420"/>
+      </w:pPr>
+      <w:r>
+        <w:rPr>
+          <w:rFonts w:hint="eastAsia"/>
+        </w:rPr>
+        <w:t>直觉上，我们认为同质性是指微观上，站在结点上来看，相邻的结点应该比较相似，那么</w:t>
+      </w:r>
+      <w:r>
+        <w:rPr>
+          <w:rFonts w:hint="eastAsia"/>
+        </w:rPr>
+        <w:t>BFS</w:t>
+      </w:r>
+      <w:r>
+        <w:rPr>
+          <w:rFonts w:hint="eastAsia"/>
+        </w:rPr>
+        <w:t>这种更强调</w:t>
+      </w:r>
+      <w:r>
+        <w:rPr>
+          <w:rFonts w:hint="eastAsia"/>
+        </w:rPr>
+        <w:t>1</w:t>
+      </w:r>
+      <w:r>
+        <w:rPr>
+          <w:rFonts w:hint="eastAsia"/>
+        </w:rPr>
+        <w:t>阶邻居的游走方式应该更能表达同质性（比如上图的结点</w:t>
+      </w:r>
+      <w:r>
+        <w:rPr>
+          <w:rFonts w:hint="eastAsia"/>
+        </w:rPr>
+        <w:t>u</w:t>
+      </w:r>
+      <w:r>
+        <w:rPr>
+          <w:rFonts w:hint="eastAsia"/>
+        </w:rPr>
+        <w:t>和相邻的</w:t>
+      </w:r>
+      <w:r>
+        <w:rPr>
+          <w:rFonts w:hint="eastAsia"/>
+        </w:rPr>
+        <w:t>s1, s2, s3, s4</w:t>
+      </w:r>
+      <w:r>
+        <w:rPr>
+          <w:rFonts w:hint="eastAsia"/>
+        </w:rPr>
+        <w:t>）；结构性是指宏观上，俯视整个网络，有着类似连接方式的结点应该比较相似，那么</w:t>
+      </w:r>
+      <w:r>
+        <w:rPr>
+          <w:rFonts w:hint="eastAsia"/>
+        </w:rPr>
+        <w:t>DFS</w:t>
+      </w:r>
+      <w:r>
+        <w:rPr>
+          <w:rFonts w:hint="eastAsia"/>
+        </w:rPr>
+        <w:t>这种能探索得更远得游走方式应该对学习结构性更有帮助（比如上图的结点</w:t>
+      </w:r>
+      <w:r>
+        <w:rPr>
+          <w:rFonts w:hint="eastAsia"/>
+        </w:rPr>
+        <w:t>u</w:t>
+      </w:r>
+      <w:r>
+        <w:rPr>
+          <w:rFonts w:hint="eastAsia"/>
+        </w:rPr>
+        <w:t>和结点</w:t>
+      </w:r>
+      <w:r>
+        <w:rPr>
+          <w:rFonts w:hint="eastAsia"/>
+        </w:rPr>
+        <w:t>s6</w:t>
+      </w:r>
+      <w:r>
+        <w:rPr>
+          <w:rFonts w:hint="eastAsia"/>
+        </w:rPr>
+        <w:t>）。</w:t>
+      </w:r>
+    </w:p>
+    <w:p>
+      <w:pPr>
+        <w:ind w:firstLine="420"/>
+      </w:pPr>
+      <w:r>
+        <w:rPr>
+          <w:rFonts w:hint="eastAsia"/>
+        </w:rPr>
+        <w:t>但事实上，论文中给出的结论却是</w:t>
+      </w:r>
+      <w:r>
+        <w:rPr>
+          <w:rFonts w:hint="eastAsia"/>
+        </w:rPr>
+        <w:t>DFS</w:t>
+      </w:r>
+      <w:r>
+        <w:rPr>
+          <w:rFonts w:hint="eastAsia"/>
+        </w:rPr>
+        <w:t>擅长学习网络的同质性，</w:t>
+      </w:r>
+      <w:r>
+        <w:rPr>
+          <w:rFonts w:hint="eastAsia"/>
+        </w:rPr>
+        <w:t>BFS</w:t>
+      </w:r>
+      <w:r>
+        <w:rPr>
+          <w:rFonts w:hint="eastAsia"/>
+        </w:rPr>
+        <w:t>擅长学习网络的结</w:t>
+      </w:r>
+      <w:r>
+        <w:rPr>
+          <w:rFonts w:hint="eastAsia"/>
+        </w:rPr>
+        <w:lastRenderedPageBreak/>
+        <w:t>构性。从论文里的</w:t>
+      </w:r>
+      <w:r>
+        <w:rPr>
+          <w:rFonts w:hint="eastAsia"/>
+        </w:rPr>
+        <w:t>Figure 3</w:t>
+      </w:r>
+      <w:r>
+        <w:rPr>
+          <w:rFonts w:hint="eastAsia"/>
+        </w:rPr>
+        <w:t>中我们可以直观地进行观察：</w:t>
+      </w:r>
+    </w:p>
+    <w:p>
+      <w:pPr>
+        <w:jc w:val="center"/>
+      </w:pPr>
+      <w:r>
+        <w:rPr>
+          <w:noProof/>
+        </w:rPr>
+        <w:drawing>
+          <wp:inline distT="0" distB="0" distL="0" distR="0" wp14:anchorId="1827000E" wp14:editId="663DE164">
+            <wp:extent cx="3190875" cy="4010025"/>
+            <wp:effectExtent l="0" t="0" r="9525" b="9525"/>
+            <wp:docPr id="3" name="图片 3"/>
+            <wp:cNvGraphicFramePr>
+              <a:graphicFrameLocks xmlns:a="http://schemas.openxmlformats.org/drawingml/2006/main" noChangeAspect="1"/>
+            </wp:cNvGraphicFramePr>
+            <a:graphic xmlns:a="http://schemas.openxmlformats.org/drawingml/2006/main">
+              <a:graphicData uri="http://schemas.openxmlformats.org/drawingml/2006/picture">
+                <pic:pic xmlns:pic="http://schemas.openxmlformats.org/drawingml/2006/picture">
+                  <pic:nvPicPr>
+                    <pic:cNvPr id="0" name=""/>
+                    <pic:cNvPicPr/>
+                  </pic:nvPicPr>
+                  <pic:blipFill>
+                    <a:blip r:embed="rId9"/>
+                    <a:stretch>
+                      <a:fillRect/>
+                    </a:stretch>
+                  </pic:blipFill>
+                  <pic:spPr>
+                    <a:xfrm>
+                      <a:off x="0" y="0"/>
+                      <a:ext cx="3190875" cy="4010025"/>
+                    </a:xfrm>
+                    <a:prstGeom prst="rect">
+                      <a:avLst/>
+                    </a:prstGeom>
+                  </pic:spPr>
+                </pic:pic>
+              </a:graphicData>
+            </a:graphic>
+          </wp:inline>
+        </w:drawing>
+      </w:r>
+    </w:p>
+    <w:p>
+      <w:pPr>
+        <w:ind w:firstLine="420"/>
+      </w:pPr>
+      <w:r>
+        <w:rPr>
+          <w:rFonts w:hint="eastAsia"/>
+        </w:rPr>
+        <w:t>图的上半部分是倾向于</w:t>
+      </w:r>
+      <w:r>
+        <w:rPr>
+          <w:rFonts w:hint="eastAsia"/>
+        </w:rPr>
+        <w:t>DFS</w:t>
+      </w:r>
+      <w:r>
+        <w:rPr>
+          <w:rFonts w:hint="eastAsia"/>
+        </w:rPr>
+        <w:t>（</w:t>
+      </w:r>
+      <w:r>
+        <w:rPr>
+          <w:rFonts w:hint="eastAsia"/>
+        </w:rPr>
+        <w:t>p=1</w:t>
+      </w:r>
+      <w:r>
+        <w:rPr>
+          <w:rFonts w:hint="eastAsia"/>
+        </w:rPr>
+        <w:t>，</w:t>
+      </w:r>
+      <w:r>
+        <w:rPr>
+          <w:rFonts w:hint="eastAsia"/>
+        </w:rPr>
+        <w:t>q=0.5</w:t>
+      </w:r>
+      <w:r>
+        <w:rPr>
+          <w:rFonts w:hint="eastAsia"/>
+        </w:rPr>
+        <w:t>）的，可以看到，这种方式得到的</w:t>
+      </w:r>
+      <w:r>
+        <w:rPr>
+          <w:rFonts w:hint="eastAsia"/>
+        </w:rPr>
+        <w:t>embeddi</w:t>
+      </w:r>
+      <w:r>
+        <w:rPr>
+          <w:rFonts w:hint="eastAsia"/>
+        </w:rPr>
+        <w:t>ng</w:t>
+      </w:r>
+      <w:r>
+        <w:rPr>
+          <w:rFonts w:hint="eastAsia"/>
+        </w:rPr>
+        <w:t>似乎有很好的聚类性质，注意这里要看结点之间的连接而不是在</w:t>
+      </w:r>
+      <w:r>
+        <w:rPr>
+          <w:rFonts w:hint="eastAsia"/>
+        </w:rPr>
+        <w:t>2D</w:t>
+      </w:r>
+      <w:r>
+        <w:rPr>
+          <w:rFonts w:hint="eastAsia"/>
+        </w:rPr>
+        <w:t>平面上的距离，每个簇的边界结点</w:t>
+      </w:r>
+      <w:proofErr w:type="gramStart"/>
+      <w:r>
+        <w:rPr>
+          <w:rFonts w:hint="eastAsia"/>
+        </w:rPr>
+        <w:t>跟内</w:t>
+      </w:r>
+      <w:r>
+        <w:rPr>
+          <w:rFonts w:hint="eastAsia"/>
+        </w:rPr>
+        <w:t>部</w:t>
+      </w:r>
+      <w:proofErr w:type="gramEnd"/>
+      <w:r>
+        <w:rPr>
+          <w:rFonts w:hint="eastAsia"/>
+        </w:rPr>
+        <w:t>的联系要比跟外部的联系更多一些。作者认为这反映了网络的同质性。</w:t>
+      </w:r>
+    </w:p>
+    <w:p>
+      <w:pPr>
+        <w:ind w:firstLine="420"/>
+      </w:pPr>
+      <w:r>
+        <w:rPr>
+          <w:rFonts w:hint="eastAsia"/>
+        </w:rPr>
+        <w:t>图的下半部分是倾向于</w:t>
+      </w:r>
+      <w:r>
+        <w:rPr>
+          <w:rFonts w:hint="eastAsia"/>
+        </w:rPr>
+        <w:t>BFS</w:t>
+      </w:r>
+      <w:r>
+        <w:rPr>
+          <w:rFonts w:hint="eastAsia"/>
+        </w:rPr>
+        <w:t>（</w:t>
+      </w:r>
+      <w:r>
+        <w:rPr>
+          <w:rFonts w:hint="eastAsia"/>
+        </w:rPr>
+        <w:t>p=1</w:t>
+      </w:r>
+      <w:r>
+        <w:rPr>
+          <w:rFonts w:hint="eastAsia"/>
+        </w:rPr>
+        <w:t>，</w:t>
+      </w:r>
+      <w:r>
+        <w:rPr>
+          <w:rFonts w:hint="eastAsia"/>
+        </w:rPr>
+        <w:t>q=2.0</w:t>
+      </w:r>
+      <w:r>
+        <w:rPr>
+          <w:rFonts w:hint="eastAsia"/>
+        </w:rPr>
+        <w:t>），一个很明显的不同就是，这种方式得到的</w:t>
+      </w:r>
+      <w:r>
+        <w:rPr>
+          <w:rFonts w:hint="eastAsia"/>
+        </w:rPr>
+        <w:t xml:space="preserve"> embedding</w:t>
+      </w:r>
+      <w:r>
+        <w:rPr>
+          <w:rFonts w:hint="eastAsia"/>
+        </w:rPr>
+        <w:t>似乎是按功能划分的，处于</w:t>
+      </w:r>
+      <w:r>
+        <w:rPr>
+          <w:rFonts w:hint="eastAsia"/>
+        </w:rPr>
+        <w:t>graph</w:t>
+      </w:r>
+      <w:r>
+        <w:rPr>
+          <w:rFonts w:hint="eastAsia"/>
+        </w:rPr>
+        <w:t>边缘的结点（黄色）有类似的</w:t>
+      </w:r>
+      <w:r>
+        <w:rPr>
+          <w:rFonts w:hint="eastAsia"/>
+        </w:rPr>
+        <w:t>embedding</w:t>
+      </w:r>
+      <w:r>
+        <w:rPr>
+          <w:rFonts w:hint="eastAsia"/>
+        </w:rPr>
+        <w:t>，连接</w:t>
+      </w:r>
+      <w:r>
+        <w:rPr>
+          <w:rFonts w:hint="eastAsia"/>
+        </w:rPr>
+        <w:t>graph</w:t>
+      </w:r>
+      <w:r>
+        <w:rPr>
+          <w:rFonts w:hint="eastAsia"/>
+        </w:rPr>
+        <w:t>边缘和中心的结点（蓝色，在上半部分中作为</w:t>
+      </w:r>
+      <w:proofErr w:type="gramStart"/>
+      <w:r>
+        <w:rPr>
+          <w:rFonts w:hint="eastAsia"/>
+        </w:rPr>
+        <w:t>簇</w:t>
+      </w:r>
+      <w:proofErr w:type="gramEnd"/>
+      <w:r>
+        <w:rPr>
+          <w:rFonts w:hint="eastAsia"/>
+        </w:rPr>
+        <w:t>边界的结点）有类似的</w:t>
+      </w:r>
+      <w:r>
+        <w:rPr>
+          <w:rFonts w:hint="eastAsia"/>
+        </w:rPr>
+        <w:t>embedding</w:t>
+      </w:r>
+      <w:r>
+        <w:rPr>
+          <w:rFonts w:hint="eastAsia"/>
+        </w:rPr>
+        <w:t>，这些结点并不都是互相连接的，但是</w:t>
+      </w:r>
+      <w:r>
+        <w:rPr>
+          <w:rFonts w:hint="eastAsia"/>
+        </w:rPr>
+        <w:t>node2v</w:t>
+      </w:r>
+      <w:r>
+        <w:rPr>
+          <w:rFonts w:hint="eastAsia"/>
+        </w:rPr>
+        <w:t>ec</w:t>
+      </w:r>
+      <w:r>
+        <w:rPr>
+          <w:rFonts w:hint="eastAsia"/>
+        </w:rPr>
+        <w:t>得到的</w:t>
+      </w:r>
+      <w:r>
+        <w:rPr>
+          <w:rFonts w:hint="eastAsia"/>
+        </w:rPr>
+        <w:t>embedding</w:t>
+      </w:r>
+      <w:r>
+        <w:rPr>
+          <w:rFonts w:hint="eastAsia"/>
+        </w:rPr>
+        <w:t>仍然能学习出这样的信息。作者认为这反映了网络的结构性。</w:t>
+      </w:r>
+    </w:p>
+    <w:p>
+      <w:pPr>
+        <w:ind w:firstLine="420"/>
+      </w:pPr>
+      <w:r>
+        <w:rPr>
+          <w:rFonts w:hint="eastAsia"/>
+        </w:rPr>
+        <w:t>通过这个图，我们再思考一下同质性和结构性的含义，就会发现和直觉上的含义不同了。同质性并不是一个微观上的性质，作者说的同质性是能模型能找出每个簇的边界，使得</w:t>
+      </w:r>
+      <w:proofErr w:type="gramStart"/>
+      <w:r>
+        <w:rPr>
+          <w:rFonts w:hint="eastAsia"/>
+        </w:rPr>
+        <w:t>簇</w:t>
+      </w:r>
+      <w:proofErr w:type="gramEnd"/>
+      <w:r>
+        <w:rPr>
+          <w:rFonts w:hint="eastAsia"/>
+        </w:rPr>
+        <w:t>内结点彼此联系的紧密程度要</w:t>
+      </w:r>
+      <w:proofErr w:type="gramStart"/>
+      <w:r>
+        <w:rPr>
+          <w:rFonts w:hint="eastAsia"/>
+        </w:rPr>
+        <w:t>超过跟簇外</w:t>
+      </w:r>
+      <w:proofErr w:type="gramEnd"/>
+      <w:r>
+        <w:rPr>
+          <w:rFonts w:hint="eastAsia"/>
+        </w:rPr>
+        <w:t>结点的联系，这就要求模型有更大的感受野，</w:t>
+      </w:r>
+      <w:r>
+        <w:rPr>
+          <w:rFonts w:hint="eastAsia"/>
+        </w:rPr>
+        <w:t>DFS</w:t>
+      </w:r>
+      <w:r>
+        <w:rPr>
+          <w:rFonts w:hint="eastAsia"/>
+        </w:rPr>
+        <w:t>这种能跳出局部的方式就很适合这个要求。</w:t>
+      </w:r>
+    </w:p>
+    <w:p>
+      <w:pPr>
+        <w:ind w:firstLine="420"/>
+      </w:pPr>
+      <w:r>
+        <w:rPr>
+          <w:rFonts w:hint="eastAsia"/>
+        </w:rPr>
+        <w:t>结构性就比较让人疑惑了，</w:t>
+      </w:r>
+      <w:r>
+        <w:rPr>
+          <w:rFonts w:hint="eastAsia"/>
+        </w:rPr>
+        <w:t>上图</w:t>
+      </w:r>
+      <w:r>
+        <w:rPr>
+          <w:rFonts w:hint="eastAsia"/>
+        </w:rPr>
+        <w:t>给出的关于结构性的表达似乎和我们直觉上差异不大，有着类似连接方式的结点会更相似。但是，</w:t>
+      </w:r>
+      <w:r>
+        <w:rPr>
+          <w:rFonts w:hint="eastAsia"/>
+        </w:rPr>
+        <w:t>BFS</w:t>
+      </w:r>
+      <w:r>
+        <w:rPr>
+          <w:rFonts w:hint="eastAsia"/>
+        </w:rPr>
+        <w:t>竟然能做到这一点？那些</w:t>
+      </w:r>
+      <w:r>
+        <w:rPr>
+          <w:rFonts w:hint="eastAsia"/>
+        </w:rPr>
+        <w:t>embedding</w:t>
+      </w:r>
+      <w:r>
+        <w:rPr>
+          <w:rFonts w:hint="eastAsia"/>
+        </w:rPr>
+        <w:t>相似的结点甚至并不相互连接，</w:t>
+      </w:r>
+      <w:r>
+        <w:rPr>
+          <w:rFonts w:hint="eastAsia"/>
+        </w:rPr>
+        <w:t>BFS</w:t>
+      </w:r>
+      <w:r>
+        <w:rPr>
+          <w:rFonts w:hint="eastAsia"/>
+        </w:rPr>
+        <w:t>为什么能有这种效果呢？</w:t>
+      </w:r>
+    </w:p>
+    <w:p>
+      <w:pPr>
+        <w:ind w:firstLine="420"/>
+      </w:pPr>
+      <w:r>
+        <w:rPr>
+          <w:rFonts w:hint="eastAsia"/>
+        </w:rPr>
+        <w:t>这里先给出后面做完实验后，感觉比较合适的一个解释。作者说的结构性并不是宏观上有相似的连接方式，而是指能够充分学习微观上的局部结构。比方说结点处于一个三角形连接的内部（很多论文会称之为</w:t>
+      </w:r>
+      <w:r>
+        <w:rPr>
+          <w:rFonts w:hint="eastAsia"/>
+        </w:rPr>
+        <w:t>motif</w:t>
+      </w:r>
+      <w:r>
+        <w:rPr>
+          <w:rFonts w:hint="eastAsia"/>
+        </w:rPr>
+        <w:t>），</w:t>
+      </w:r>
+      <w:r>
+        <w:rPr>
+          <w:rFonts w:hint="eastAsia"/>
+        </w:rPr>
+        <w:t>BFS</w:t>
+      </w:r>
+      <w:r>
+        <w:rPr>
+          <w:rFonts w:hint="eastAsia"/>
+        </w:rPr>
+        <w:t>会加强对这个三角形的感知，而</w:t>
+      </w:r>
+      <w:r>
+        <w:rPr>
+          <w:rFonts w:hint="eastAsia"/>
+        </w:rPr>
+        <w:t>DFS</w:t>
+      </w:r>
+      <w:r>
+        <w:rPr>
+          <w:rFonts w:hint="eastAsia"/>
+        </w:rPr>
+        <w:t>则容易通过连向外界的边跳出去，所以</w:t>
+      </w:r>
+      <w:r>
+        <w:rPr>
+          <w:rFonts w:hint="eastAsia"/>
+        </w:rPr>
+        <w:t>BFS</w:t>
+      </w:r>
+      <w:r>
+        <w:rPr>
+          <w:rFonts w:hint="eastAsia"/>
+        </w:rPr>
+        <w:t>对局部结构得学习会比</w:t>
+      </w:r>
+      <w:r>
+        <w:rPr>
+          <w:rFonts w:hint="eastAsia"/>
+        </w:rPr>
+        <w:t>DFS</w:t>
+      </w:r>
+      <w:r>
+        <w:rPr>
+          <w:rFonts w:hint="eastAsia"/>
+        </w:rPr>
+        <w:t>好，这也符合对</w:t>
+      </w:r>
+      <w:r>
+        <w:rPr>
+          <w:rFonts w:hint="eastAsia"/>
+        </w:rPr>
+        <w:t>上图</w:t>
+      </w:r>
+      <w:r>
+        <w:rPr>
+          <w:rFonts w:hint="eastAsia"/>
+        </w:rPr>
+        <w:t>的观察。但是，这并不能解释</w:t>
+      </w:r>
+      <w:r>
+        <w:rPr>
+          <w:rFonts w:hint="eastAsia"/>
+        </w:rPr>
+        <w:t>上图</w:t>
+      </w:r>
+      <w:r>
+        <w:rPr>
+          <w:rFonts w:hint="eastAsia"/>
+        </w:rPr>
+        <w:t>中按功能划分结点这个现象，我的结论是：这种现象只能在合适的数据上，在合适</w:t>
+      </w:r>
+      <w:proofErr w:type="gramStart"/>
+      <w:r>
+        <w:rPr>
+          <w:rFonts w:hint="eastAsia"/>
+        </w:rPr>
+        <w:t>的超参设定</w:t>
+      </w:r>
+      <w:proofErr w:type="gramEnd"/>
+      <w:r>
+        <w:rPr>
+          <w:rFonts w:hint="eastAsia"/>
+        </w:rPr>
+        <w:t>下被观察到。</w:t>
+      </w:r>
+    </w:p>
+    <w:p>
+      <w:pPr>
+        <w:pStyle w:val="1"/>
+      </w:pPr>
+      <w:r>
+        <w:rPr>
+          <w:rFonts w:hint="eastAsia"/>
+        </w:rPr>
+        <w:lastRenderedPageBreak/>
+        <w:t>DFS</w:t>
+      </w:r>
+      <w:r>
+        <w:rPr>
+          <w:rFonts w:hint="eastAsia"/>
+        </w:rPr>
+        <w:t>是否擅长刻画同质性，</w:t>
+      </w:r>
+      <w:r>
+        <w:rPr>
+          <w:rFonts w:hint="eastAsia"/>
+        </w:rPr>
+        <w:t>BFS</w:t>
+      </w:r>
+      <w:r>
+        <w:rPr>
+          <w:rFonts w:hint="eastAsia"/>
+        </w:rPr>
+        <w:t>是否擅长刻画结构性？为什么？</w:t>
+      </w:r>
+    </w:p>
+    <w:p>
+      <w:pPr>
+        <w:ind w:firstLine="420"/>
+      </w:pPr>
+      <w:r>
+        <w:rPr>
+          <w:rFonts w:hint="eastAsia"/>
+        </w:rPr>
+        <w:t>前面通过</w:t>
+      </w:r>
+      <w:r>
+        <w:rPr>
+          <w:rFonts w:hint="eastAsia"/>
+        </w:rPr>
+        <w:t>node2vec</w:t>
+      </w:r>
+      <w:r>
+        <w:rPr>
+          <w:rFonts w:hint="eastAsia"/>
+        </w:rPr>
+        <w:t>实验结果</w:t>
+      </w:r>
+      <w:r>
+        <w:rPr>
+          <w:rFonts w:hint="eastAsia"/>
+        </w:rPr>
+        <w:t>图</w:t>
+      </w:r>
+      <w:r>
+        <w:rPr>
+          <w:rFonts w:hint="eastAsia"/>
+        </w:rPr>
+        <w:t>来重新认识了同质性和结构性。但为什么</w:t>
+      </w:r>
+      <w:r>
+        <w:rPr>
+          <w:rFonts w:hint="eastAsia"/>
+        </w:rPr>
+        <w:t>DFS</w:t>
+      </w:r>
+      <w:r>
+        <w:rPr>
+          <w:rFonts w:hint="eastAsia"/>
+        </w:rPr>
+        <w:t>会擅长同质性，</w:t>
+      </w:r>
+      <w:r>
+        <w:rPr>
+          <w:rFonts w:hint="eastAsia"/>
+        </w:rPr>
+        <w:t>BFS</w:t>
+      </w:r>
+      <w:r>
+        <w:rPr>
+          <w:rFonts w:hint="eastAsia"/>
+        </w:rPr>
+        <w:t>会擅长结构性呢？这就得再</w:t>
+      </w:r>
+      <w:r>
+        <w:rPr>
+          <w:rFonts w:hint="eastAsia"/>
+        </w:rPr>
+        <w:t>看</w:t>
+      </w:r>
+      <w:r>
+        <w:rPr>
+          <w:rFonts w:hint="eastAsia"/>
+        </w:rPr>
+        <w:t>Node2vec</w:t>
+      </w:r>
+      <w:r>
+        <w:rPr>
+          <w:rFonts w:hint="eastAsia"/>
+        </w:rPr>
+        <w:t>的跳转概率（如下图）</w:t>
+      </w:r>
+      <w:r>
+        <w:rPr>
+          <w:rFonts w:hint="eastAsia"/>
+        </w:rPr>
+        <w:t>，了解一下</w:t>
+      </w:r>
+      <w:r>
+        <w:rPr>
+          <w:rFonts w:hint="eastAsia"/>
+        </w:rPr>
+        <w:t>DFS</w:t>
+      </w:r>
+      <w:r>
+        <w:rPr>
+          <w:rFonts w:hint="eastAsia"/>
+        </w:rPr>
+        <w:t>和</w:t>
+      </w:r>
+      <w:r>
+        <w:rPr>
+          <w:rFonts w:hint="eastAsia"/>
+        </w:rPr>
+        <w:t xml:space="preserve"> BFS</w:t>
+      </w:r>
+      <w:r>
+        <w:rPr>
+          <w:rFonts w:hint="eastAsia"/>
+        </w:rPr>
+        <w:t>到底做了什么：</w:t>
+      </w:r>
+    </w:p>
+    <w:p>
+      <w:pPr>
+        <w:jc w:val="center"/>
+      </w:pPr>
+      <w:r>
+        <w:rPr>
+          <w:noProof/>
+        </w:rPr>
+        <w:drawing>
+          <wp:inline distT="0" distB="0" distL="0" distR="0" wp14:anchorId="4C02E15C" wp14:editId="1794A226">
+            <wp:extent cx="2714625" cy="2352675"/>
+            <wp:effectExtent l="0" t="0" r="9525" b="9525"/>
+            <wp:docPr id="4" name="图片 4"/>
+            <wp:cNvGraphicFramePr>
+              <a:graphicFrameLocks xmlns:a="http://schemas.openxmlformats.org/drawingml/2006/main" noChangeAspect="1"/>
+            </wp:cNvGraphicFramePr>
+            <a:graphic xmlns:a="http://schemas.openxmlformats.org/drawingml/2006/main">
+              <a:graphicData uri="http://schemas.openxmlformats.org/drawingml/2006/picture">
+                <pic:pic xmlns:pic="http://schemas.openxmlformats.org/drawingml/2006/picture">
+                  <pic:nvPicPr>
+                    <pic:cNvPr id="0" name=""/>
+                    <pic:cNvPicPr/>
+                  </pic:nvPicPr>
+                  <pic:blipFill>
+                    <a:blip r:embed="rId10"/>
+                    <a:stretch>
+                      <a:fillRect/>
+                    </a:stretch>
+                  </pic:blipFill>
+                  <pic:spPr>
+                    <a:xfrm>
+                      <a:off x="0" y="0"/>
+                      <a:ext cx="2714625" cy="2352675"/>
+                    </a:xfrm>
+                    <a:prstGeom prst="rect">
+                      <a:avLst/>
+                    </a:prstGeom>
+                  </pic:spPr>
+                </pic:pic>
+              </a:graphicData>
+            </a:graphic>
+          </wp:inline>
+        </w:drawing>
+      </w:r>
+    </w:p>
+    <w:p>
+      <w:pPr>
+        <w:ind w:firstLine="420"/>
+      </w:pPr>
+      <w:r>
+        <w:rPr>
+          <w:rFonts w:hint="eastAsia"/>
+        </w:rPr>
+        <w:t>上</w:t>
+      </w:r>
+      <w:r>
+        <w:rPr>
+          <w:rFonts w:hint="eastAsia"/>
+        </w:rPr>
+        <w:t>图中展示的是一次随机游走的中间过程，当前处于结点</w:t>
+      </w:r>
+      <w:r>
+        <w:rPr>
+          <w:rFonts w:hint="eastAsia"/>
+        </w:rPr>
+        <w:t>v</w:t>
+      </w:r>
+      <w:r>
+        <w:rPr>
+          <w:rFonts w:hint="eastAsia"/>
+        </w:rPr>
+        <w:t>上，上一步是从结点</w:t>
+      </w:r>
+      <w:r>
+        <w:rPr>
+          <w:rFonts w:hint="eastAsia"/>
+        </w:rPr>
+        <w:t>t</w:t>
+      </w:r>
+      <w:r>
+        <w:rPr>
+          <w:rFonts w:hint="eastAsia"/>
+        </w:rPr>
+        <w:t>到结点</w:t>
+      </w:r>
+      <w:r>
+        <w:rPr>
+          <w:rFonts w:hint="eastAsia"/>
+        </w:rPr>
+        <w:t>v</w:t>
+      </w:r>
+      <w:r>
+        <w:rPr>
+          <w:rFonts w:hint="eastAsia"/>
+        </w:rPr>
+        <w:t>。</w:t>
+      </w:r>
+    </w:p>
+    <w:p>
+      <w:pPr>
+        <w:pStyle w:val="a6"/>
+        <w:numPr>
+          <w:ilvl w:val="0"/>
+          <w:numId w:val="2"/>
+        </w:numPr>
+        <w:ind w:firstLineChars="0"/>
+      </w:pPr>
+      <w:r>
+        <w:rPr>
+          <w:rFonts w:hint="eastAsia"/>
+        </w:rPr>
+        <w:t>x1</w:t>
+      </w:r>
+      <w:r>
+        <w:rPr>
+          <w:rFonts w:hint="eastAsia"/>
+        </w:rPr>
+        <w:t>为结点</w:t>
+      </w:r>
+      <w:r>
+        <w:rPr>
+          <w:rFonts w:hint="eastAsia"/>
+        </w:rPr>
+        <w:t>v</w:t>
+      </w:r>
+      <w:r>
+        <w:rPr>
+          <w:rFonts w:hint="eastAsia"/>
+        </w:rPr>
+        <w:t>和结点</w:t>
+      </w:r>
+      <w:r>
+        <w:rPr>
+          <w:rFonts w:hint="eastAsia"/>
+        </w:rPr>
+        <w:t>t</w:t>
+      </w:r>
+      <w:r>
+        <w:rPr>
+          <w:rFonts w:hint="eastAsia"/>
+        </w:rPr>
+        <w:t>的共同邻居，</w:t>
+      </w:r>
+      <w:proofErr w:type="gramStart"/>
+      <w:r>
+        <w:rPr>
+          <w:rFonts w:hint="eastAsia"/>
+        </w:rPr>
+        <w:t>设置边</w:t>
+      </w:r>
+      <w:proofErr w:type="gramEnd"/>
+      <w:r>
+        <w:rPr>
+          <w:rFonts w:hint="eastAsia"/>
+        </w:rPr>
+        <w:t>v-&gt;x1</w:t>
+      </w:r>
+      <w:r>
+        <w:rPr>
+          <w:rFonts w:hint="eastAsia"/>
+        </w:rPr>
+        <w:t>的权重为</w:t>
+      </w:r>
+      <w:r>
+        <w:rPr>
+          <w:rFonts w:hint="eastAsia"/>
+        </w:rPr>
+        <w:t>1</w:t>
+      </w:r>
+      <w:r>
+        <w:rPr>
+          <w:rFonts w:hint="eastAsia"/>
+        </w:rPr>
+        <w:t>；</w:t>
+      </w:r>
+    </w:p>
+    <w:p>
+      <w:pPr>
+        <w:pStyle w:val="a6"/>
+        <w:numPr>
+          <w:ilvl w:val="0"/>
+          <w:numId w:val="2"/>
+        </w:numPr>
+        <w:ind w:firstLineChars="0"/>
+      </w:pPr>
+      <w:r>
+        <w:rPr>
+          <w:rFonts w:hint="eastAsia"/>
+        </w:rPr>
+        <w:t>t</w:t>
+      </w:r>
+      <w:r>
+        <w:rPr>
+          <w:rFonts w:hint="eastAsia"/>
+        </w:rPr>
+        <w:t>为前序结点，</w:t>
+      </w:r>
+      <w:proofErr w:type="gramStart"/>
+      <w:r>
+        <w:rPr>
+          <w:rFonts w:hint="eastAsia"/>
+        </w:rPr>
+        <w:t>设置边</w:t>
+      </w:r>
+      <w:proofErr w:type="gramEnd"/>
+      <w:r>
+        <w:rPr>
+          <w:rFonts w:hint="eastAsia"/>
+        </w:rPr>
+        <w:t>v-&gt; t</w:t>
+      </w:r>
+      <w:r>
+        <w:rPr>
+          <w:rFonts w:hint="eastAsia"/>
+        </w:rPr>
+        <w:t>的权重为返回参数</w:t>
+      </w:r>
+      <w:r>
+        <w:rPr>
+          <w:rFonts w:hint="eastAsia"/>
+        </w:rPr>
+        <w:t>p</w:t>
+      </w:r>
+      <w:r>
+        <w:rPr>
+          <w:rFonts w:hint="eastAsia"/>
+        </w:rPr>
+        <w:t>：</w:t>
+      </w:r>
+      <w:r>
+        <w:rPr>
+          <w:rFonts w:hint="eastAsia"/>
+        </w:rPr>
+        <w:t>p &gt; 1</w:t>
+      </w:r>
+      <w:r>
+        <w:rPr>
+          <w:rFonts w:hint="eastAsia"/>
+        </w:rPr>
+        <w:t>则下一步倾向</w:t>
+      </w:r>
+      <w:proofErr w:type="gramStart"/>
+      <w:r>
+        <w:rPr>
+          <w:rFonts w:hint="eastAsia"/>
+        </w:rPr>
+        <w:t>于访问</w:t>
+      </w:r>
+      <w:proofErr w:type="gramEnd"/>
+      <w:r>
+        <w:rPr>
+          <w:rFonts w:hint="eastAsia"/>
+        </w:rPr>
+        <w:t>共同邻居；</w:t>
+      </w:r>
+      <w:r>
+        <w:rPr>
+          <w:rFonts w:hint="eastAsia"/>
+        </w:rPr>
+        <w:t>p &lt; 1</w:t>
+      </w:r>
+      <w:r>
+        <w:rPr>
+          <w:rFonts w:hint="eastAsia"/>
+        </w:rPr>
+        <w:t>则下一步倾向</w:t>
+      </w:r>
+      <w:proofErr w:type="gramStart"/>
+      <w:r>
+        <w:rPr>
+          <w:rFonts w:hint="eastAsia"/>
+        </w:rPr>
+        <w:t>于回到</w:t>
+      </w:r>
+      <w:proofErr w:type="gramEnd"/>
+      <w:r>
+        <w:rPr>
+          <w:rFonts w:hint="eastAsia"/>
+        </w:rPr>
+        <w:t>前序结点。</w:t>
+      </w:r>
+    </w:p>
+    <w:p>
+      <w:pPr>
+        <w:pStyle w:val="a6"/>
+        <w:numPr>
+          <w:ilvl w:val="0"/>
+          <w:numId w:val="2"/>
+        </w:numPr>
+        <w:ind w:firstLineChars="0"/>
+      </w:pPr>
+      <w:r>
+        <w:rPr>
+          <w:rFonts w:hint="eastAsia"/>
+        </w:rPr>
+        <w:t>x2</w:t>
+      </w:r>
+      <w:r>
+        <w:rPr>
+          <w:rFonts w:hint="eastAsia"/>
+        </w:rPr>
+        <w:t>和</w:t>
+      </w:r>
+      <w:r>
+        <w:rPr>
+          <w:rFonts w:hint="eastAsia"/>
+        </w:rPr>
+        <w:t>x3</w:t>
+      </w:r>
+      <w:r>
+        <w:rPr>
+          <w:rFonts w:hint="eastAsia"/>
+        </w:rPr>
+        <w:t>是结点</w:t>
+      </w:r>
+      <w:r>
+        <w:rPr>
+          <w:rFonts w:hint="eastAsia"/>
+        </w:rPr>
+        <w:t>v</w:t>
+      </w:r>
+      <w:r>
+        <w:rPr>
+          <w:rFonts w:hint="eastAsia"/>
+        </w:rPr>
+        <w:t>的其他一阶邻居结点，</w:t>
+      </w:r>
+      <w:proofErr w:type="gramStart"/>
+      <w:r>
+        <w:rPr>
+          <w:rFonts w:hint="eastAsia"/>
+        </w:rPr>
+        <w:t>设置边</w:t>
+      </w:r>
+      <w:proofErr w:type="gramEnd"/>
+      <w:r>
+        <w:rPr>
+          <w:rFonts w:hint="eastAsia"/>
+        </w:rPr>
+        <w:t>的权重为进出参数</w:t>
+      </w:r>
+      <w:r>
+        <w:rPr>
+          <w:rFonts w:hint="eastAsia"/>
+        </w:rPr>
+        <w:t>q</w:t>
+      </w:r>
+      <w:r>
+        <w:rPr>
+          <w:rFonts w:hint="eastAsia"/>
+        </w:rPr>
+        <w:t>：</w:t>
+      </w:r>
+      <w:r>
+        <w:rPr>
+          <w:rFonts w:hint="eastAsia"/>
+        </w:rPr>
+        <w:t>q &gt; 1</w:t>
+      </w:r>
+      <w:r>
+        <w:rPr>
+          <w:rFonts w:hint="eastAsia"/>
+        </w:rPr>
+        <w:t>则下一步倾向</w:t>
+      </w:r>
+      <w:proofErr w:type="gramStart"/>
+      <w:r>
+        <w:rPr>
+          <w:rFonts w:hint="eastAsia"/>
+        </w:rPr>
+        <w:t>于访问</w:t>
+      </w:r>
+      <w:proofErr w:type="gramEnd"/>
+      <w:r>
+        <w:rPr>
+          <w:rFonts w:hint="eastAsia"/>
+        </w:rPr>
+        <w:t>共同邻居；</w:t>
+      </w:r>
+      <w:r>
+        <w:rPr>
+          <w:rFonts w:hint="eastAsia"/>
+        </w:rPr>
+        <w:t>q &lt; 1</w:t>
+      </w:r>
+      <w:r>
+        <w:rPr>
+          <w:rFonts w:hint="eastAsia"/>
+        </w:rPr>
+        <w:t>则下一步倾向</w:t>
+      </w:r>
+      <w:proofErr w:type="gramStart"/>
+      <w:r>
+        <w:rPr>
+          <w:rFonts w:hint="eastAsia"/>
+        </w:rPr>
+        <w:t>于访问</w:t>
+      </w:r>
+      <w:proofErr w:type="gramEnd"/>
+      <w:r>
+        <w:rPr>
+          <w:rFonts w:hint="eastAsia"/>
+        </w:rPr>
+        <w:t>其他一阶邻居结点。</w:t>
+      </w:r>
+    </w:p>
+    <w:p>
+      <w:r>
+        <w:rPr>
+          <w:rFonts w:hint="eastAsia"/>
+        </w:rPr>
+        <w:t>通过</w:t>
+      </w:r>
+      <w:r>
+        <w:rPr>
+          <w:rFonts w:hint="eastAsia"/>
+        </w:rPr>
+        <w:t>p</w:t>
+      </w:r>
+      <w:r>
+        <w:rPr>
+          <w:rFonts w:hint="eastAsia"/>
+        </w:rPr>
+        <w:t>和</w:t>
+      </w:r>
+      <w:r>
+        <w:rPr>
+          <w:rFonts w:hint="eastAsia"/>
+        </w:rPr>
+        <w:t>q</w:t>
+      </w:r>
+      <w:r>
+        <w:rPr>
+          <w:rFonts w:hint="eastAsia"/>
+        </w:rPr>
+        <w:t>这两个参数就可以调整游走的策略从而实现</w:t>
+      </w:r>
+      <w:r>
+        <w:rPr>
+          <w:rFonts w:hint="eastAsia"/>
+        </w:rPr>
+        <w:t>DFS</w:t>
+      </w:r>
+      <w:r>
+        <w:rPr>
+          <w:rFonts w:hint="eastAsia"/>
+        </w:rPr>
+        <w:t>或者</w:t>
+      </w:r>
+      <w:r>
+        <w:rPr>
+          <w:rFonts w:hint="eastAsia"/>
+        </w:rPr>
+        <w:t>BFS</w:t>
+      </w:r>
+      <w:r>
+        <w:rPr>
+          <w:rFonts w:hint="eastAsia"/>
+        </w:rPr>
+        <w:t>。在</w:t>
+      </w:r>
+      <w:r>
+        <w:rPr>
+          <w:rFonts w:hint="eastAsia"/>
+        </w:rPr>
+        <w:t>node2vec</w:t>
+      </w:r>
+      <w:r>
+        <w:rPr>
+          <w:rFonts w:hint="eastAsia"/>
+        </w:rPr>
+        <w:t>中：</w:t>
+      </w:r>
+    </w:p>
+    <w:p>
+      <w:pPr>
+        <w:pStyle w:val="a6"/>
+        <w:numPr>
+          <w:ilvl w:val="0"/>
+          <w:numId w:val="3"/>
+        </w:numPr>
+        <w:ind w:firstLineChars="0"/>
+      </w:pPr>
+      <w:r>
+        <w:rPr>
+          <w:rFonts w:hint="eastAsia"/>
+        </w:rPr>
+        <w:t>DFS</w:t>
+      </w:r>
+      <w:r>
+        <w:rPr>
+          <w:rFonts w:hint="eastAsia"/>
+        </w:rPr>
+        <w:t>是</w:t>
+      </w:r>
+      <w:r>
+        <w:rPr>
+          <w:rFonts w:hint="eastAsia"/>
+        </w:rPr>
+        <w:t>p=1</w:t>
+      </w:r>
+      <w:r>
+        <w:rPr>
+          <w:rFonts w:hint="eastAsia"/>
+        </w:rPr>
+        <w:t>，</w:t>
+      </w:r>
+      <w:r>
+        <w:rPr>
+          <w:rFonts w:hint="eastAsia"/>
+        </w:rPr>
+        <w:t>q=0.5</w:t>
+      </w:r>
+      <w:r>
+        <w:rPr>
+          <w:rFonts w:hint="eastAsia"/>
+        </w:rPr>
+        <w:t>，此时：</w:t>
+      </w:r>
+      <w:r>
+        <w:rPr>
+          <w:rFonts w:hint="eastAsia"/>
+        </w:rPr>
+        <w:t>P(</w:t>
+      </w:r>
+      <w:r>
+        <w:rPr>
+          <w:rFonts w:hint="eastAsia"/>
+        </w:rPr>
+        <w:t>访问其他一阶邻居结点</w:t>
+      </w:r>
+      <w:r>
+        <w:rPr>
+          <w:rFonts w:hint="eastAsia"/>
+        </w:rPr>
+        <w:t>) &gt; P(</w:t>
+      </w:r>
+      <w:r>
+        <w:rPr>
+          <w:rFonts w:hint="eastAsia"/>
+        </w:rPr>
+        <w:t>返回前序结点</w:t>
+      </w:r>
+      <w:r>
+        <w:rPr>
+          <w:rFonts w:hint="eastAsia"/>
+        </w:rPr>
+        <w:t>)=P</w:t>
+      </w:r>
+      <w:r>
+        <w:rPr>
+          <w:rFonts w:hint="eastAsia"/>
+        </w:rPr>
+        <w:t>（访问共同邻居）</w:t>
+      </w:r>
+    </w:p>
+    <w:p>
+      <w:pPr>
+        <w:pStyle w:val="a6"/>
+        <w:numPr>
+          <w:ilvl w:val="0"/>
+          <w:numId w:val="3"/>
+        </w:numPr>
+        <w:ind w:firstLineChars="0"/>
+      </w:pPr>
+      <w:r>
+        <w:rPr>
+          <w:rFonts w:hint="eastAsia"/>
+        </w:rPr>
+        <w:t xml:space="preserve">BFS </w:t>
+      </w:r>
+      <w:r>
+        <w:rPr>
+          <w:rFonts w:hint="eastAsia"/>
+        </w:rPr>
+        <w:t>是</w:t>
+      </w:r>
+      <w:r>
+        <w:rPr>
+          <w:rFonts w:hint="eastAsia"/>
+        </w:rPr>
+        <w:t xml:space="preserve"> p=1</w:t>
+      </w:r>
+      <w:r>
+        <w:rPr>
+          <w:rFonts w:hint="eastAsia"/>
+        </w:rPr>
+        <w:t>，</w:t>
+      </w:r>
+      <w:r>
+        <w:rPr>
+          <w:rFonts w:hint="eastAsia"/>
+        </w:rPr>
+        <w:t>q=2.0</w:t>
+      </w:r>
+      <w:r>
+        <w:rPr>
+          <w:rFonts w:hint="eastAsia"/>
+        </w:rPr>
+        <w:t>，此时：</w:t>
+      </w:r>
+      <w:r>
+        <w:rPr>
+          <w:rFonts w:hint="eastAsia"/>
+        </w:rPr>
+        <w:t>P(</w:t>
+      </w:r>
+      <w:r>
+        <w:rPr>
+          <w:rFonts w:hint="eastAsia"/>
+        </w:rPr>
+        <w:t>访问其他一阶邻居结点</w:t>
+      </w:r>
+      <w:r>
+        <w:rPr>
+          <w:rFonts w:hint="eastAsia"/>
+        </w:rPr>
+        <w:t>) &lt; P(</w:t>
+      </w:r>
+      <w:r>
+        <w:rPr>
+          <w:rFonts w:hint="eastAsia"/>
+        </w:rPr>
+        <w:t>返回前序结点</w:t>
+      </w:r>
+      <w:r>
+        <w:rPr>
+          <w:rFonts w:hint="eastAsia"/>
+        </w:rPr>
+        <w:t>)=P</w:t>
+      </w:r>
+      <w:r>
+        <w:rPr>
+          <w:rFonts w:hint="eastAsia"/>
+        </w:rPr>
+        <w:t>（访问共同邻居）</w:t>
+      </w:r>
+    </w:p>
+    <w:p>
+      <w:pPr>
+        <w:ind w:firstLine="420"/>
+      </w:pPr>
+      <w:r>
+        <w:rPr>
+          <w:rFonts w:hint="eastAsia"/>
+        </w:rPr>
+        <w:t>不妨在想象中检查一下，如果</w:t>
+      </w:r>
+      <w:r>
+        <w:rPr>
+          <w:rFonts w:hint="eastAsia"/>
+        </w:rPr>
+        <w:t>P(</w:t>
+      </w:r>
+      <w:r>
+        <w:rPr>
+          <w:rFonts w:hint="eastAsia"/>
+        </w:rPr>
+        <w:t>访问其他一阶邻居结点</w:t>
+      </w:r>
+      <w:r>
+        <w:rPr>
+          <w:rFonts w:hint="eastAsia"/>
+        </w:rPr>
+        <w:t>) &gt; P(</w:t>
+      </w:r>
+      <w:r>
+        <w:rPr>
+          <w:rFonts w:hint="eastAsia"/>
+        </w:rPr>
+        <w:t>返回前序结点</w:t>
+      </w:r>
+      <w:r>
+        <w:rPr>
+          <w:rFonts w:hint="eastAsia"/>
+        </w:rPr>
+        <w:t>)=P</w:t>
+      </w:r>
+      <w:r>
+        <w:rPr>
+          <w:rFonts w:hint="eastAsia"/>
+        </w:rPr>
+        <w:t>（访问共同邻居），那么随机游走就有可能一路推进不同的结点，构成一条重复结点较少的路径，确实符合</w:t>
+      </w:r>
+      <w:r>
+        <w:rPr>
+          <w:rFonts w:hint="eastAsia"/>
+        </w:rPr>
+        <w:t>DFS</w:t>
+      </w:r>
+      <w:r>
+        <w:rPr>
+          <w:rFonts w:hint="eastAsia"/>
+        </w:rPr>
+        <w:t>的理念。而如果</w:t>
+      </w:r>
+      <w:r>
+        <w:rPr>
+          <w:rFonts w:hint="eastAsia"/>
+        </w:rPr>
+        <w:t>P(</w:t>
+      </w:r>
+      <w:r>
+        <w:rPr>
+          <w:rFonts w:hint="eastAsia"/>
+        </w:rPr>
+        <w:t>访问其他一阶邻居结点</w:t>
+      </w:r>
+      <w:r>
+        <w:rPr>
+          <w:rFonts w:hint="eastAsia"/>
+        </w:rPr>
+        <w:t>) &lt; P(</w:t>
+      </w:r>
+      <w:r>
+        <w:rPr>
+          <w:rFonts w:hint="eastAsia"/>
+        </w:rPr>
+        <w:t>返回前序结点</w:t>
+      </w:r>
+      <w:r>
+        <w:rPr>
+          <w:rFonts w:hint="eastAsia"/>
+        </w:rPr>
+        <w:t>)=P</w:t>
+      </w:r>
+      <w:r>
+        <w:rPr>
+          <w:rFonts w:hint="eastAsia"/>
+        </w:rPr>
+        <w:t>（访问共同邻居），那么随机游走就有可能在一个较小的连接密集的局部中来会跳，构成一条重复结点较多的路径，这符合</w:t>
+      </w:r>
+      <w:r>
+        <w:rPr>
+          <w:rFonts w:hint="eastAsia"/>
+        </w:rPr>
+        <w:t>BFS</w:t>
+      </w:r>
+      <w:r>
+        <w:rPr>
+          <w:rFonts w:hint="eastAsia"/>
+        </w:rPr>
+        <w:t>的理念。</w:t>
+      </w:r>
+    </w:p>
+    <w:p>
+      <w:pPr>
+        <w:ind w:firstLine="420"/>
+      </w:pPr>
+      <w:r>
+        <w:rPr>
+          <w:rFonts w:hint="eastAsia"/>
+        </w:rPr>
+        <w:t>在得到随机游走的路径后，</w:t>
+      </w:r>
+      <w:r>
+        <w:rPr>
+          <w:rFonts w:hint="eastAsia"/>
+        </w:rPr>
+        <w:t>node2vec</w:t>
+      </w:r>
+      <w:r>
+        <w:rPr>
+          <w:rFonts w:hint="eastAsia"/>
+        </w:rPr>
+        <w:t>就会把结点看作词，像</w:t>
+      </w:r>
+      <w:r>
+        <w:rPr>
+          <w:rFonts w:hint="eastAsia"/>
+        </w:rPr>
+        <w:t>word2vec</w:t>
+      </w:r>
+      <w:r>
+        <w:rPr>
+          <w:rFonts w:hint="eastAsia"/>
+        </w:rPr>
+        <w:t>学习词向量那样学习每个结点的</w:t>
+      </w:r>
+      <w:r>
+        <w:rPr>
+          <w:rFonts w:hint="eastAsia"/>
+        </w:rPr>
+        <w:t>embedding</w:t>
+      </w:r>
+      <w:r>
+        <w:rPr>
+          <w:rFonts w:hint="eastAsia"/>
+        </w:rPr>
+        <w:t>了。一般会采用</w:t>
+      </w:r>
+      <w:r>
+        <w:rPr>
+          <w:rFonts w:hint="eastAsia"/>
+        </w:rPr>
+        <w:t>Skip-Gram</w:t>
+      </w:r>
+      <w:r>
+        <w:rPr>
+          <w:rFonts w:hint="eastAsia"/>
+        </w:rPr>
+        <w:t>模式，也即使用中心词预测上下文，但无论是用</w:t>
+      </w:r>
+      <w:r>
+        <w:rPr>
+          <w:rFonts w:hint="eastAsia"/>
+        </w:rPr>
+        <w:t>CBOW</w:t>
+      </w:r>
+      <w:r>
+        <w:rPr>
+          <w:rFonts w:hint="eastAsia"/>
+        </w:rPr>
+        <w:t>还是</w:t>
+      </w:r>
+      <w:r>
+        <w:rPr>
+          <w:rFonts w:hint="eastAsia"/>
+        </w:rPr>
+        <w:t>Skip-Gram</w:t>
+      </w:r>
+      <w:r>
+        <w:rPr>
+          <w:rFonts w:hint="eastAsia"/>
+        </w:rPr>
+        <w:t>，本质上都是假设一个</w:t>
+      </w:r>
+      <w:proofErr w:type="gramStart"/>
+      <w:r>
+        <w:rPr>
+          <w:rFonts w:hint="eastAsia"/>
+        </w:rPr>
+        <w:t>词应该</w:t>
+      </w:r>
+      <w:proofErr w:type="gramEnd"/>
+      <w:r>
+        <w:rPr>
+          <w:rFonts w:hint="eastAsia"/>
+        </w:rPr>
+        <w:t>跟它所在句子的上下文词关系最密切（最相似），这也是我们理解</w:t>
+      </w:r>
+      <w:r>
+        <w:rPr>
+          <w:rFonts w:hint="eastAsia"/>
+        </w:rPr>
+        <w:t>DFS</w:t>
+      </w:r>
+      <w:r>
+        <w:rPr>
+          <w:rFonts w:hint="eastAsia"/>
+        </w:rPr>
+        <w:t>和</w:t>
+      </w:r>
+      <w:r>
+        <w:rPr>
+          <w:rFonts w:hint="eastAsia"/>
+        </w:rPr>
+        <w:t>BFS</w:t>
+      </w:r>
+      <w:r>
+        <w:rPr>
+          <w:rFonts w:hint="eastAsia"/>
+        </w:rPr>
+        <w:t>不同的关键。</w:t>
+      </w:r>
+    </w:p>
+    <w:p>
+      <w:pPr>
+        <w:ind w:firstLine="420"/>
+      </w:pPr>
+      <w:r>
+        <w:rPr>
+          <w:rFonts w:hint="eastAsia"/>
+        </w:rPr>
+        <w:t>如果随机游走侧重于</w:t>
+      </w:r>
+      <w:r>
+        <w:rPr>
+          <w:rFonts w:hint="eastAsia"/>
+        </w:rPr>
+        <w:t>DFS</w:t>
+      </w:r>
+      <w:r>
+        <w:rPr>
+          <w:rFonts w:hint="eastAsia"/>
+        </w:rPr>
+        <w:t>，那么中心结点的上下文就可能同时包含不同阶的邻居；如果随机游走侧重于</w:t>
+      </w:r>
+      <w:r>
+        <w:rPr>
+          <w:rFonts w:hint="eastAsia"/>
+        </w:rPr>
+        <w:t>BFS</w:t>
+      </w:r>
+      <w:r>
+        <w:rPr>
+          <w:rFonts w:hint="eastAsia"/>
+        </w:rPr>
+        <w:t>，那么中心结点的上下文就可能只包含有共同邻居的</w:t>
+      </w:r>
+      <w:r>
+        <w:rPr>
+          <w:rFonts w:hint="eastAsia"/>
+        </w:rPr>
+        <w:t>1</w:t>
+      </w:r>
+      <w:r>
+        <w:rPr>
+          <w:rFonts w:hint="eastAsia"/>
+        </w:rPr>
+        <w:t>阶邻居。因此，</w:t>
+      </w:r>
+      <w:r>
+        <w:rPr>
+          <w:rFonts w:hint="eastAsia"/>
+        </w:rPr>
+        <w:lastRenderedPageBreak/>
+        <w:t>侧重于</w:t>
+      </w:r>
+      <w:r>
+        <w:rPr>
+          <w:rFonts w:hint="eastAsia"/>
+        </w:rPr>
+        <w:t>DFS</w:t>
+      </w:r>
+      <w:r>
+        <w:rPr>
+          <w:rFonts w:hint="eastAsia"/>
+        </w:rPr>
+        <w:t>的话，即使两个结点</w:t>
+      </w:r>
+      <w:proofErr w:type="gramStart"/>
+      <w:r>
+        <w:rPr>
+          <w:rFonts w:hint="eastAsia"/>
+        </w:rPr>
+        <w:t>不</w:t>
+      </w:r>
+      <w:proofErr w:type="gramEnd"/>
+      <w:r>
+        <w:rPr>
+          <w:rFonts w:hint="eastAsia"/>
+        </w:rPr>
+        <w:t>彼此相连，只要它们有共同的</w:t>
+      </w:r>
+      <w:r>
+        <w:rPr>
+          <w:rFonts w:hint="eastAsia"/>
+        </w:rPr>
+        <w:t>1</w:t>
+      </w:r>
+      <w:r>
+        <w:rPr>
+          <w:rFonts w:hint="eastAsia"/>
+        </w:rPr>
+        <w:t>阶</w:t>
+      </w:r>
+      <w:r>
+        <w:rPr>
+          <w:rFonts w:hint="eastAsia"/>
+        </w:rPr>
+        <w:t>2</w:t>
+      </w:r>
+      <w:r>
+        <w:rPr>
+          <w:rFonts w:hint="eastAsia"/>
+        </w:rPr>
+        <w:t>阶邻居，也会得到相似的上下文，从而学到的</w:t>
+      </w:r>
+      <w:r>
+        <w:rPr>
+          <w:rFonts w:hint="eastAsia"/>
+        </w:rPr>
+        <w:t>embedding</w:t>
+      </w:r>
+      <w:r>
+        <w:rPr>
+          <w:rFonts w:hint="eastAsia"/>
+        </w:rPr>
+        <w:t>会比较像。这符合我们前面对同质性的分析，具备这种特质的</w:t>
+      </w:r>
+      <w:r>
+        <w:rPr>
+          <w:rFonts w:hint="eastAsia"/>
+        </w:rPr>
+        <w:t>DFS</w:t>
+      </w:r>
+      <w:r>
+        <w:rPr>
+          <w:rFonts w:hint="eastAsia"/>
+        </w:rPr>
+        <w:t>可以更好地找到簇的边界。</w:t>
+      </w:r>
+    </w:p>
+    <w:p>
+      <w:pPr>
+        <w:ind w:firstLine="420"/>
+      </w:pPr>
+      <w:r>
+        <w:rPr>
+          <w:rFonts w:hint="eastAsia"/>
+        </w:rPr>
+        <w:t>而侧重于</w:t>
+      </w:r>
+      <w:r>
+        <w:rPr>
+          <w:rFonts w:hint="eastAsia"/>
+        </w:rPr>
+        <w:t>BFS</w:t>
+      </w:r>
+      <w:r>
+        <w:rPr>
+          <w:rFonts w:hint="eastAsia"/>
+        </w:rPr>
+        <w:t>的话，处于同一个密集连接的局部的结点会更加相似，因为它们的上下文会有更多的重叠。这符合我们前面对结构性的分析，具备这种性质的</w:t>
+      </w:r>
+      <w:r>
+        <w:rPr>
+          <w:rFonts w:hint="eastAsia"/>
+        </w:rPr>
+        <w:t>BFS</w:t>
+      </w:r>
+      <w:r>
+        <w:rPr>
+          <w:rFonts w:hint="eastAsia"/>
+        </w:rPr>
+        <w:t>可以更好地感知结点所处的局部结构。</w:t>
+      </w:r>
+    </w:p>
+    <w:p>
+      <w:pPr>
+        <w:ind w:firstLine="420"/>
+      </w:pPr>
+      <w:r>
+        <w:rPr>
+          <w:rFonts w:hint="eastAsia"/>
+        </w:rPr>
+        <w:t>接下来，尝试用自己构造的网络来实验，看看结果是否会和上述分析一致。为了能观察到期望的结果，构造的网络必须：</w:t>
+      </w:r>
+    </w:p>
+    <w:p>
+      <w:pPr>
+        <w:pStyle w:val="a6"/>
+        <w:numPr>
+          <w:ilvl w:val="0"/>
+          <w:numId w:val="4"/>
+        </w:numPr>
+        <w:ind w:firstLineChars="0"/>
+      </w:pPr>
+      <w:r>
+        <w:rPr>
+          <w:rFonts w:hint="eastAsia"/>
+        </w:rPr>
+        <w:t>有一定的聚簇现象；</w:t>
+      </w:r>
+    </w:p>
+    <w:p>
+      <w:pPr>
+        <w:pStyle w:val="a6"/>
+        <w:numPr>
+          <w:ilvl w:val="0"/>
+          <w:numId w:val="4"/>
+        </w:numPr>
+        <w:ind w:firstLineChars="0"/>
+      </w:pPr>
+      <w:r>
+        <w:rPr>
+          <w:rFonts w:hint="eastAsia"/>
+        </w:rPr>
+        <w:t>包含密集连接的局部结构。</w:t>
+      </w:r>
+    </w:p>
+    <w:p>
+      <w:pPr>
+        <w:ind w:firstLine="420"/>
+      </w:pPr>
+      <w:r>
+        <w:rPr>
+          <w:rFonts w:hint="eastAsia"/>
+        </w:rPr>
+        <w:t>构造的网络比较小，</w:t>
+      </w:r>
+      <w:r>
+        <w:rPr>
+          <w:rFonts w:hint="eastAsia"/>
+        </w:rPr>
+        <w:t>embed</w:t>
+      </w:r>
+      <w:r>
+        <w:rPr>
+          <w:rFonts w:hint="eastAsia"/>
+        </w:rPr>
+        <w:t>的维数可以直接设置为</w:t>
+      </w:r>
+      <w:r>
+        <w:rPr>
+          <w:rFonts w:hint="eastAsia"/>
+        </w:rPr>
+        <w:t>2</w:t>
+      </w:r>
+      <w:r>
+        <w:rPr>
+          <w:rFonts w:hint="eastAsia"/>
+        </w:rPr>
+        <w:t>，这样可以直接</w:t>
+      </w:r>
+      <w:r>
+        <w:rPr>
+          <w:rFonts w:hint="eastAsia"/>
+        </w:rPr>
+        <w:t>plot</w:t>
+      </w:r>
+      <w:r>
+        <w:rPr>
+          <w:rFonts w:hint="eastAsia"/>
+        </w:rPr>
+        <w:t>在</w:t>
+      </w:r>
+      <w:r>
+        <w:rPr>
+          <w:rFonts w:hint="eastAsia"/>
+        </w:rPr>
+        <w:t>2D</w:t>
+      </w:r>
+      <w:r>
+        <w:rPr>
+          <w:rFonts w:hint="eastAsia"/>
+        </w:rPr>
+        <w:t>平面上直观地通过距离来衡量结点之间的相似度。随机游走序列的长度设置为</w:t>
+      </w:r>
+      <w:r>
+        <w:rPr>
+          <w:rFonts w:hint="eastAsia"/>
+        </w:rPr>
+        <w:t>10</w:t>
+      </w:r>
+      <w:r>
+        <w:rPr>
+          <w:rFonts w:hint="eastAsia"/>
+        </w:rPr>
+        <w:t>。</w:t>
+      </w:r>
+    </w:p>
+    <w:p>
+      <w:pPr>
+        <w:ind w:firstLine="420"/>
+      </w:pPr>
+      <w:r>
+        <w:rPr>
+          <w:rFonts w:hint="eastAsia"/>
+        </w:rPr>
+        <w:t>首先，测试一下这个像</w:t>
+      </w:r>
+      <w:r>
+        <w:rPr>
+          <w:rFonts w:hint="eastAsia"/>
+        </w:rPr>
+        <w:t xml:space="preserve"> bridge </w:t>
+      </w:r>
+      <w:r>
+        <w:rPr>
+          <w:rFonts w:hint="eastAsia"/>
+        </w:rPr>
+        <w:t>一样的网络：</w:t>
+      </w:r>
+    </w:p>
+    <w:p>
+      <w:pPr>
+        <w:jc w:val="center"/>
+      </w:pPr>
+      <w:r>
+        <w:rPr>
+          <w:noProof/>
+        </w:rPr>
+        <w:drawing>
+          <wp:inline distT="0" distB="0" distL="0" distR="0" wp14:anchorId="6F85379E" wp14:editId="5A833743">
+            <wp:extent cx="4714875" cy="3505200"/>
+            <wp:effectExtent l="0" t="0" r="9525" b="0"/>
+            <wp:docPr id="2" name="图片 2"/>
+            <wp:cNvGraphicFramePr>
+              <a:graphicFrameLocks xmlns:a="http://schemas.openxmlformats.org/drawingml/2006/main" noChangeAspect="1"/>
+            </wp:cNvGraphicFramePr>
+            <a:graphic xmlns:a="http://schemas.openxmlformats.org/drawingml/2006/main">
+              <a:graphicData uri="http://schemas.openxmlformats.org/drawingml/2006/picture">
+                <pic:pic xmlns:pic="http://schemas.openxmlformats.org/drawingml/2006/picture">
+                  <pic:nvPicPr>
+                    <pic:cNvPr id="0" name=""/>
+                    <pic:cNvPicPr/>
+                  </pic:nvPicPr>
+                  <pic:blipFill>
+                    <a:blip r:embed="rId11"/>
+                    <a:stretch>
+                      <a:fillRect/>
+                    </a:stretch>
+                  </pic:blipFill>
+                  <pic:spPr>
+                    <a:xfrm>
+                      <a:off x="0" y="0"/>
+                      <a:ext cx="4714875" cy="3505200"/>
+                    </a:xfrm>
+                    <a:prstGeom prst="rect">
+                      <a:avLst/>
+                    </a:prstGeom>
+                  </pic:spPr>
+                </pic:pic>
+              </a:graphicData>
+            </a:graphic>
+          </wp:inline>
+        </w:drawing>
+      </w:r>
+    </w:p>
+    <w:p>
+      <w:pPr>
+        <w:ind w:firstLine="420"/>
+        <w:rPr>
+          <w:rFonts w:hint="eastAsia"/>
+        </w:rPr>
+      </w:pPr>
+      <w:r>
+        <w:rPr>
+          <w:rFonts w:hint="eastAsia"/>
+        </w:rPr>
+        <w:t>这个网络是对称的，有一个中心点</w:t>
+      </w:r>
+      <w:r>
+        <w:rPr>
+          <w:rFonts w:hint="eastAsia"/>
+        </w:rPr>
+        <w:t xml:space="preserve"> 7</w:t>
+      </w:r>
+      <w:r>
+        <w:rPr>
+          <w:rFonts w:hint="eastAsia"/>
+        </w:rPr>
+        <w:t>，左右各有一个三角形局部结构和四边形的密集连接结构。将</w:t>
+      </w:r>
+      <w:r>
+        <w:rPr>
+          <w:rFonts w:hint="eastAsia"/>
+        </w:rPr>
+        <w:t>node2vec</w:t>
+      </w:r>
+      <w:r>
+        <w:rPr>
+          <w:rFonts w:hint="eastAsia"/>
+        </w:rPr>
+        <w:t>学到的结点</w:t>
+      </w:r>
+      <w:r>
+        <w:rPr>
+          <w:rFonts w:hint="eastAsia"/>
+        </w:rPr>
+        <w:t>embedding</w:t>
+      </w:r>
+      <w:r>
+        <w:rPr>
+          <w:rFonts w:hint="eastAsia"/>
+        </w:rPr>
+        <w:t>画出来：</w:t>
+      </w:r>
+    </w:p>
+    <w:p>
+      <w:pPr>
+        <w:jc w:val="center"/>
+        <w:rPr>
+          <w:rFonts w:hint="eastAsia"/>
+        </w:rPr>
+      </w:pPr>
+      <w:r>
+        <w:rPr>
+          <w:noProof/>
+        </w:rPr>
+        <w:lastRenderedPageBreak/>
+        <w:drawing>
+          <wp:inline distT="0" distB="0" distL="0" distR="0" wp14:anchorId="4818DE2A" wp14:editId="61CCD14E">
+            <wp:extent cx="4762500" cy="2409825"/>
+            <wp:effectExtent l="0" t="0" r="0" b="9525"/>
+            <wp:docPr id="5" name="图片 5"/>
+            <wp:cNvGraphicFramePr>
+              <a:graphicFrameLocks xmlns:a="http://schemas.openxmlformats.org/drawingml/2006/main" noChangeAspect="1"/>
+            </wp:cNvGraphicFramePr>
+            <a:graphic xmlns:a="http://schemas.openxmlformats.org/drawingml/2006/main">
+              <a:graphicData uri="http://schemas.openxmlformats.org/drawingml/2006/picture">
+                <pic:pic xmlns:pic="http://schemas.openxmlformats.org/drawingml/2006/picture">
+                  <pic:nvPicPr>
+                    <pic:cNvPr id="0" name=""/>
+                    <pic:cNvPicPr/>
+                  </pic:nvPicPr>
+                  <pic:blipFill>
+                    <a:blip r:embed="rId12"/>
+                    <a:stretch>
+                      <a:fillRect/>
+                    </a:stretch>
+                  </pic:blipFill>
+                  <pic:spPr>
+                    <a:xfrm>
+                      <a:off x="0" y="0"/>
+                      <a:ext cx="4762500" cy="2409825"/>
+                    </a:xfrm>
+                    <a:prstGeom prst="rect">
+                      <a:avLst/>
+                    </a:prstGeom>
+                  </pic:spPr>
+                </pic:pic>
+              </a:graphicData>
+            </a:graphic>
+          </wp:inline>
+        </w:drawing>
+      </w:r>
+    </w:p>
+    <w:p>
+      <w:pPr>
+        <w:ind w:firstLine="420"/>
+        <w:rPr>
+          <w:rFonts w:hint="eastAsia"/>
+        </w:rPr>
+      </w:pPr>
+      <w:r>
+        <w:rPr>
+          <w:rFonts w:hint="eastAsia"/>
+        </w:rPr>
+        <w:t>我们首先分析一下局部结构，可以看到</w:t>
+      </w:r>
+      <w:r>
+        <w:rPr>
+          <w:rFonts w:hint="eastAsia"/>
+        </w:rPr>
+        <w:t>BFS</w:t>
+      </w:r>
+      <w:r>
+        <w:rPr>
+          <w:rFonts w:hint="eastAsia"/>
+        </w:rPr>
+        <w:t>对局部结构非常敏感，同处一个局部结构内的结点的</w:t>
+      </w:r>
+      <w:r>
+        <w:rPr>
+          <w:rFonts w:hint="eastAsia"/>
+        </w:rPr>
+        <w:t>embedding</w:t>
+      </w:r>
+      <w:r>
+        <w:rPr>
+          <w:rFonts w:hint="eastAsia"/>
+        </w:rPr>
+        <w:t>几乎相同（比如结点</w:t>
+      </w:r>
+      <w:r>
+        <w:rPr>
+          <w:rFonts w:hint="eastAsia"/>
+        </w:rPr>
+        <w:t>0</w:t>
+      </w:r>
+      <w:r>
+        <w:rPr>
+          <w:rFonts w:hint="eastAsia"/>
+        </w:rPr>
+        <w:t>和</w:t>
+      </w:r>
+      <w:r>
+        <w:rPr>
+          <w:rFonts w:hint="eastAsia"/>
+        </w:rPr>
+        <w:t>1</w:t>
+      </w:r>
+      <w:r>
+        <w:rPr>
+          <w:rFonts w:hint="eastAsia"/>
+        </w:rPr>
+        <w:t>），这与之前的分析一致。另外，我们也可以观察到，比起</w:t>
+      </w:r>
+      <w:r>
+        <w:rPr>
+          <w:rFonts w:hint="eastAsia"/>
+        </w:rPr>
+        <w:t>DFS</w:t>
+      </w:r>
+      <w:r>
+        <w:rPr>
+          <w:rFonts w:hint="eastAsia"/>
+        </w:rPr>
+        <w:t>，</w:t>
+      </w:r>
+      <w:r>
+        <w:rPr>
+          <w:rFonts w:hint="eastAsia"/>
+        </w:rPr>
+        <w:t>BFS</w:t>
+      </w:r>
+      <w:r>
+        <w:rPr>
+          <w:rFonts w:hint="eastAsia"/>
+        </w:rPr>
+        <w:t>得到的</w:t>
+      </w:r>
+      <w:r>
+        <w:rPr>
+          <w:rFonts w:hint="eastAsia"/>
+        </w:rPr>
+        <w:t>embedding</w:t>
+      </w:r>
+      <w:r>
+        <w:rPr>
+          <w:rFonts w:hint="eastAsia"/>
+        </w:rPr>
+        <w:t>还有个特点，局部结构内的结点跟以外的结点有着明显的划分，即使是相邻结点也可能得到很不一样的</w:t>
+      </w:r>
+      <w:r>
+        <w:rPr>
+          <w:rFonts w:hint="eastAsia"/>
+        </w:rPr>
+        <w:t>embedding</w:t>
+      </w:r>
+      <w:r>
+        <w:rPr>
+          <w:rFonts w:hint="eastAsia"/>
+        </w:rPr>
+        <w:t>，比如：结点</w:t>
+      </w:r>
+      <w:r>
+        <w:rPr>
+          <w:rFonts w:hint="eastAsia"/>
+        </w:rPr>
+        <w:t>12</w:t>
+      </w:r>
+      <w:r>
+        <w:rPr>
+          <w:rFonts w:hint="eastAsia"/>
+        </w:rPr>
+        <w:t>是连接两个局部结构的点，在</w:t>
+      </w:r>
+      <w:r>
+        <w:rPr>
+          <w:rFonts w:hint="eastAsia"/>
+        </w:rPr>
+        <w:t>DFS</w:t>
+      </w:r>
+      <w:r>
+        <w:rPr>
+          <w:rFonts w:hint="eastAsia"/>
+        </w:rPr>
+        <w:t>中它与相邻的结点</w:t>
+      </w:r>
+      <w:r>
+        <w:rPr>
+          <w:rFonts w:hint="eastAsia"/>
+        </w:rPr>
+        <w:t>10</w:t>
+      </w:r>
+      <w:r>
+        <w:rPr>
+          <w:rFonts w:hint="eastAsia"/>
+        </w:rPr>
+        <w:t>跟</w:t>
+      </w:r>
+      <w:r>
+        <w:rPr>
+          <w:rFonts w:hint="eastAsia"/>
+        </w:rPr>
+        <w:t>11</w:t>
+      </w:r>
+      <w:r>
+        <w:rPr>
+          <w:rFonts w:hint="eastAsia"/>
+        </w:rPr>
+        <w:t>距离较短，而在</w:t>
+      </w:r>
+      <w:r>
+        <w:rPr>
+          <w:rFonts w:hint="eastAsia"/>
+        </w:rPr>
+        <w:t>BFS</w:t>
+      </w:r>
+      <w:r>
+        <w:rPr>
+          <w:rFonts w:hint="eastAsia"/>
+        </w:rPr>
+        <w:t>中则相距较远。这个观察其实在一定程度上体现出了对结构性的诠释，但是我们也可以看到，处于对称结构另一侧的结点</w:t>
+      </w:r>
+      <w:r>
+        <w:rPr>
+          <w:rFonts w:hint="eastAsia"/>
+        </w:rPr>
+        <w:t>2</w:t>
+      </w:r>
+      <w:r>
+        <w:rPr>
+          <w:rFonts w:hint="eastAsia"/>
+        </w:rPr>
+        <w:t>和结点</w:t>
+      </w:r>
+      <w:r>
+        <w:rPr>
+          <w:rFonts w:hint="eastAsia"/>
+        </w:rPr>
+        <w:t>12</w:t>
+      </w:r>
+      <w:r>
+        <w:rPr>
+          <w:rFonts w:hint="eastAsia"/>
+        </w:rPr>
+        <w:t>同样相距较远，并没能得到像</w:t>
+      </w:r>
+      <w:r>
+        <w:rPr>
+          <w:rFonts w:hint="eastAsia"/>
+        </w:rPr>
+        <w:t>Node2vec</w:t>
+      </w:r>
+      <w:r>
+        <w:rPr>
+          <w:rFonts w:hint="eastAsia"/>
+        </w:rPr>
+        <w:t>实验结果图中</w:t>
+      </w:r>
+      <w:r>
+        <w:rPr>
+          <w:rFonts w:hint="eastAsia"/>
+        </w:rPr>
+        <w:t>那么漂亮的结果。</w:t>
+      </w:r>
+    </w:p>
+    <w:p>
+      <w:pPr>
+        <w:ind w:firstLine="420"/>
+        <w:rPr>
+          <w:rFonts w:hint="eastAsia"/>
+        </w:rPr>
+      </w:pPr>
+      <w:r>
+        <w:rPr>
+          <w:rFonts w:hint="eastAsia"/>
+        </w:rPr>
+        <w:t>然后再分析一下聚类效果。可以看到</w:t>
+      </w:r>
+      <w:r>
+        <w:rPr>
+          <w:rFonts w:hint="eastAsia"/>
+        </w:rPr>
+        <w:t>DFS</w:t>
+      </w:r>
+      <w:r>
+        <w:rPr>
+          <w:rFonts w:hint="eastAsia"/>
+        </w:rPr>
+        <w:t>得到的</w:t>
+      </w:r>
+      <w:r>
+        <w:rPr>
+          <w:rFonts w:hint="eastAsia"/>
+        </w:rPr>
+        <w:t>embedd</w:t>
+      </w:r>
+      <w:r>
+        <w:rPr>
+          <w:rFonts w:hint="eastAsia"/>
+        </w:rPr>
+        <w:t>ing</w:t>
+      </w:r>
+      <w:r>
+        <w:rPr>
+          <w:rFonts w:hint="eastAsia"/>
+        </w:rPr>
+        <w:t>分布比较均匀，不像</w:t>
+      </w:r>
+      <w:r>
+        <w:rPr>
+          <w:rFonts w:hint="eastAsia"/>
+        </w:rPr>
+        <w:t>BFS</w:t>
+      </w:r>
+      <w:r>
+        <w:rPr>
+          <w:rFonts w:hint="eastAsia"/>
+        </w:rPr>
+        <w:t>那样会出现比较大的差距。设定的游走序列长度为</w:t>
+      </w:r>
+      <w:r>
+        <w:rPr>
+          <w:rFonts w:hint="eastAsia"/>
+        </w:rPr>
+        <w:t>10</w:t>
+      </w:r>
+      <w:r>
+        <w:rPr>
+          <w:rFonts w:hint="eastAsia"/>
+        </w:rPr>
+        <w:t>，窗口大小为</w:t>
+      </w:r>
+      <w:r>
+        <w:rPr>
+          <w:rFonts w:hint="eastAsia"/>
+        </w:rPr>
+        <w:t>5</w:t>
+      </w:r>
+      <w:r>
+        <w:rPr>
+          <w:rFonts w:hint="eastAsia"/>
+        </w:rPr>
+        <w:t>，在这个网络中相邻结点有类似的上下文的可能性是比较高的，比方说结点</w:t>
+      </w:r>
+      <w:r>
+        <w:rPr>
+          <w:rFonts w:hint="eastAsia"/>
+        </w:rPr>
+        <w:t>10</w:t>
+      </w:r>
+      <w:r>
+        <w:rPr>
+          <w:rFonts w:hint="eastAsia"/>
+        </w:rPr>
+        <w:t>、</w:t>
+      </w:r>
+      <w:r>
+        <w:rPr>
+          <w:rFonts w:hint="eastAsia"/>
+        </w:rPr>
+        <w:t>11</w:t>
+      </w:r>
+      <w:r>
+        <w:rPr>
+          <w:rFonts w:hint="eastAsia"/>
+        </w:rPr>
+        <w:t>和结点</w:t>
+      </w:r>
+      <w:r>
+        <w:rPr>
+          <w:rFonts w:hint="eastAsia"/>
+        </w:rPr>
+        <w:t>12</w:t>
+      </w:r>
+      <w:r>
+        <w:rPr>
+          <w:rFonts w:hint="eastAsia"/>
+        </w:rPr>
+        <w:t>，它们的上下文会比较像，因此</w:t>
+      </w:r>
+      <w:r>
+        <w:rPr>
+          <w:rFonts w:hint="eastAsia"/>
+        </w:rPr>
+        <w:t>embedding</w:t>
+      </w:r>
+      <w:r>
+        <w:rPr>
+          <w:rFonts w:hint="eastAsia"/>
+        </w:rPr>
+        <w:t>的结果也会比较像。在</w:t>
+      </w:r>
+      <w:r>
+        <w:rPr>
+          <w:rFonts w:hint="eastAsia"/>
+        </w:rPr>
+        <w:t>BFS</w:t>
+      </w:r>
+      <w:r>
+        <w:rPr>
+          <w:rFonts w:hint="eastAsia"/>
+        </w:rPr>
+        <w:t>中上下文不会那么相似，因此</w:t>
+      </w:r>
+      <w:r>
+        <w:rPr>
+          <w:rFonts w:hint="eastAsia"/>
+        </w:rPr>
+        <w:t xml:space="preserve">embedding </w:t>
+      </w:r>
+      <w:r>
+        <w:rPr>
+          <w:rFonts w:hint="eastAsia"/>
+        </w:rPr>
+        <w:t>结果也就</w:t>
+      </w:r>
+      <w:proofErr w:type="gramStart"/>
+      <w:r>
+        <w:rPr>
+          <w:rFonts w:hint="eastAsia"/>
+        </w:rPr>
+        <w:t>会差距</w:t>
+      </w:r>
+      <w:proofErr w:type="gramEnd"/>
+      <w:r>
+        <w:rPr>
+          <w:rFonts w:hint="eastAsia"/>
+        </w:rPr>
+        <w:t>更大一些。聚类的话，其实这个网络聚簇现象并不明显，所以</w:t>
+      </w:r>
+      <w:r>
+        <w:rPr>
+          <w:rFonts w:hint="eastAsia"/>
+        </w:rPr>
+        <w:t>DFS</w:t>
+      </w:r>
+      <w:r>
+        <w:rPr>
+          <w:rFonts w:hint="eastAsia"/>
+        </w:rPr>
+        <w:t>的结果没有看出有很明显的聚类边界，更倾向于把整个网络分为一个簇；而</w:t>
+      </w:r>
+      <w:r>
+        <w:rPr>
+          <w:rFonts w:hint="eastAsia"/>
+        </w:rPr>
+        <w:t>BFS</w:t>
+      </w:r>
+      <w:r>
+        <w:rPr>
+          <w:rFonts w:hint="eastAsia"/>
+        </w:rPr>
+        <w:t>就很明显地把这个网络分为</w:t>
+      </w:r>
+      <w:r>
+        <w:rPr>
+          <w:rFonts w:hint="eastAsia"/>
+        </w:rPr>
+        <w:t>5</w:t>
+      </w:r>
+      <w:r>
+        <w:rPr>
+          <w:rFonts w:hint="eastAsia"/>
+        </w:rPr>
+        <w:t>个簇，密集连接的部分分到一个簇中，两边的边缘结点各一个簇，两个作为连接枢纽的结点各一个簇。</w:t>
+      </w:r>
+    </w:p>
+    <w:p>
+      <w:pPr>
+        <w:ind w:firstLine="420"/>
+        <w:rPr>
+          <w:rFonts w:hint="eastAsia"/>
+        </w:rPr>
+      </w:pPr>
+      <w:r>
+        <w:rPr>
+          <w:rFonts w:hint="eastAsia"/>
+        </w:rPr>
+        <w:t>再测试一下这个像花一样的网络：</w:t>
+      </w:r>
+    </w:p>
+    <w:p>
+      <w:pPr>
+        <w:jc w:val="center"/>
+        <w:rPr>
+          <w:rFonts w:hint="eastAsia"/>
+        </w:rPr>
+      </w:pPr>
+      <w:r>
+        <w:rPr>
+          <w:noProof/>
+        </w:rPr>
+        <w:lastRenderedPageBreak/>
+        <w:drawing>
+          <wp:inline distT="0" distB="0" distL="0" distR="0" wp14:anchorId="086E03D1" wp14:editId="15A35646">
+            <wp:extent cx="4733925" cy="3543300"/>
+            <wp:effectExtent l="0" t="0" r="9525" b="0"/>
+            <wp:docPr id="6" name="图片 6"/>
+            <wp:cNvGraphicFramePr>
+              <a:graphicFrameLocks xmlns:a="http://schemas.openxmlformats.org/drawingml/2006/main" noChangeAspect="1"/>
+            </wp:cNvGraphicFramePr>
+            <a:graphic xmlns:a="http://schemas.openxmlformats.org/drawingml/2006/main">
+              <a:graphicData uri="http://schemas.openxmlformats.org/drawingml/2006/picture">
+                <pic:pic xmlns:pic="http://schemas.openxmlformats.org/drawingml/2006/picture">
+                  <pic:nvPicPr>
+                    <pic:cNvPr id="0" name=""/>
+                    <pic:cNvPicPr/>
+                  </pic:nvPicPr>
+                  <pic:blipFill>
+                    <a:blip r:embed="rId13"/>
+                    <a:stretch>
+                      <a:fillRect/>
+                    </a:stretch>
+                  </pic:blipFill>
+                  <pic:spPr>
+                    <a:xfrm>
+                      <a:off x="0" y="0"/>
+                      <a:ext cx="4733925" cy="3543300"/>
+                    </a:xfrm>
+                    <a:prstGeom prst="rect">
+                      <a:avLst/>
+                    </a:prstGeom>
+                  </pic:spPr>
+                </pic:pic>
+              </a:graphicData>
+            </a:graphic>
+          </wp:inline>
+        </w:drawing>
+      </w:r>
+    </w:p>
+    <w:p>
+      <w:pPr>
+        <w:ind w:firstLine="420"/>
+        <w:rPr>
+          <w:rFonts w:hint="eastAsia"/>
+        </w:rPr>
+      </w:pPr>
+      <w:r>
+        <w:rPr>
+          <w:rFonts w:hint="eastAsia"/>
+        </w:rPr>
+        <w:t>这个网络包含两朵分别以结点</w:t>
+      </w:r>
+      <w:r>
+        <w:rPr>
+          <w:rFonts w:hint="eastAsia"/>
+        </w:rPr>
+        <w:t>0</w:t>
+      </w:r>
+      <w:r>
+        <w:rPr>
+          <w:rFonts w:hint="eastAsia"/>
+        </w:rPr>
+        <w:t>和结点</w:t>
+      </w:r>
+      <w:r>
+        <w:rPr>
+          <w:rFonts w:hint="eastAsia"/>
+        </w:rPr>
+        <w:t>19</w:t>
+      </w:r>
+      <w:r>
+        <w:rPr>
+          <w:rFonts w:hint="eastAsia"/>
+        </w:rPr>
+        <w:t>为中心的花。将</w:t>
+      </w:r>
+      <w:r>
+        <w:rPr>
+          <w:rFonts w:hint="eastAsia"/>
+        </w:rPr>
+        <w:t>node2vec</w:t>
+      </w:r>
+      <w:r>
+        <w:rPr>
+          <w:rFonts w:hint="eastAsia"/>
+        </w:rPr>
+        <w:t>学到的结点</w:t>
+      </w:r>
+      <w:r>
+        <w:rPr>
+          <w:rFonts w:hint="eastAsia"/>
+        </w:rPr>
+        <w:t xml:space="preserve"> embedding </w:t>
+      </w:r>
+      <w:r>
+        <w:rPr>
+          <w:rFonts w:hint="eastAsia"/>
+        </w:rPr>
+        <w:t>画出来：</w:t>
+      </w:r>
+    </w:p>
+    <w:p>
+      <w:pPr>
+        <w:jc w:val="center"/>
+        <w:rPr>
+          <w:rFonts w:hint="eastAsia"/>
+        </w:rPr>
+      </w:pPr>
+      <w:r>
+        <w:rPr>
+          <w:noProof/>
+        </w:rPr>
+        <w:drawing>
+          <wp:inline distT="0" distB="0" distL="0" distR="0" wp14:anchorId="4E6B69ED" wp14:editId="62144435">
+            <wp:extent cx="4772025" cy="2381250"/>
+            <wp:effectExtent l="0" t="0" r="9525" b="0"/>
+            <wp:docPr id="7" name="图片 7"/>
+            <wp:cNvGraphicFramePr>
+              <a:graphicFrameLocks xmlns:a="http://schemas.openxmlformats.org/drawingml/2006/main" noChangeAspect="1"/>
+            </wp:cNvGraphicFramePr>
+            <a:graphic xmlns:a="http://schemas.openxmlformats.org/drawingml/2006/main">
+              <a:graphicData uri="http://schemas.openxmlformats.org/drawingml/2006/picture">
+                <pic:pic xmlns:pic="http://schemas.openxmlformats.org/drawingml/2006/picture">
+                  <pic:nvPicPr>
+                    <pic:cNvPr id="0" name=""/>
+                    <pic:cNvPicPr/>
+                  </pic:nvPicPr>
+                  <pic:blipFill>
+                    <a:blip r:embed="rId14"/>
+                    <a:stretch>
+                      <a:fillRect/>
+                    </a:stretch>
+                  </pic:blipFill>
+                  <pic:spPr>
+                    <a:xfrm>
+                      <a:off x="0" y="0"/>
+                      <a:ext cx="4772025" cy="2381250"/>
+                    </a:xfrm>
+                    <a:prstGeom prst="rect">
+                      <a:avLst/>
+                    </a:prstGeom>
+                  </pic:spPr>
+                </pic:pic>
+              </a:graphicData>
+            </a:graphic>
+          </wp:inline>
+        </w:drawing>
+      </w:r>
+    </w:p>
+    <w:p>
+      <w:pPr>
+        <w:ind w:firstLine="420"/>
+        <w:rPr>
+          <w:rFonts w:hint="eastAsia"/>
+        </w:rPr>
+      </w:pPr>
+      <w:r>
+        <w:rPr>
+          <w:rFonts w:hint="eastAsia"/>
+        </w:rPr>
+        <w:t>可以看到</w:t>
+      </w:r>
+      <w:r>
+        <w:rPr>
+          <w:rFonts w:hint="eastAsia"/>
+        </w:rPr>
+        <w:t>DFS</w:t>
+      </w:r>
+      <w:r>
+        <w:rPr>
+          <w:rFonts w:hint="eastAsia"/>
+        </w:rPr>
+        <w:t>在这个网络中很好地学习到了两个簇（两朵花）的边界，把同一簇的结点</w:t>
+      </w:r>
+      <w:r>
+        <w:rPr>
+          <w:rFonts w:hint="eastAsia"/>
+        </w:rPr>
+        <w:t xml:space="preserve"> embedding</w:t>
+      </w:r>
+      <w:r>
+        <w:rPr>
+          <w:rFonts w:hint="eastAsia"/>
+        </w:rPr>
+        <w:t>推到一起，把不同</w:t>
+      </w:r>
+      <w:proofErr w:type="gramStart"/>
+      <w:r>
+        <w:rPr>
+          <w:rFonts w:hint="eastAsia"/>
+        </w:rPr>
+        <w:t>簇</w:t>
+      </w:r>
+      <w:proofErr w:type="gramEnd"/>
+      <w:r>
+        <w:rPr>
+          <w:rFonts w:hint="eastAsia"/>
+        </w:rPr>
+        <w:t>之间的距离尽可能拉开。而</w:t>
+      </w:r>
+      <w:r>
+        <w:rPr>
+          <w:rFonts w:hint="eastAsia"/>
+        </w:rPr>
+        <w:t>BFS</w:t>
+      </w:r>
+      <w:r>
+        <w:rPr>
+          <w:rFonts w:hint="eastAsia"/>
+        </w:rPr>
+        <w:t>得到的聚类结果就比较糟糕了，可以看到分属两朵花的结点在</w:t>
+      </w:r>
+      <w:r>
+        <w:rPr>
+          <w:rFonts w:hint="eastAsia"/>
+        </w:rPr>
+        <w:t>embedding</w:t>
+      </w:r>
+      <w:r>
+        <w:rPr>
+          <w:rFonts w:hint="eastAsia"/>
+        </w:rPr>
+        <w:t>空间中还是有所区分的，但由于</w:t>
+      </w:r>
+      <w:r>
+        <w:rPr>
+          <w:rFonts w:hint="eastAsia"/>
+        </w:rPr>
+        <w:t>BFS</w:t>
+      </w:r>
+      <w:r>
+        <w:rPr>
+          <w:rFonts w:hint="eastAsia"/>
+        </w:rPr>
+        <w:t>对局部结构非常敏感，所以在学习</w:t>
+      </w:r>
+      <w:r>
+        <w:rPr>
+          <w:rFonts w:hint="eastAsia"/>
+        </w:rPr>
+        <w:t>embedding</w:t>
+      </w:r>
+      <w:r>
+        <w:rPr>
+          <w:rFonts w:hint="eastAsia"/>
+        </w:rPr>
+        <w:t>的拉扯过程中，两个相邻的中心结点</w:t>
+      </w:r>
+      <w:r>
+        <w:rPr>
+          <w:rFonts w:hint="eastAsia"/>
+        </w:rPr>
+        <w:t>0</w:t>
+      </w:r>
+      <w:r>
+        <w:rPr>
+          <w:rFonts w:hint="eastAsia"/>
+        </w:rPr>
+        <w:t>和</w:t>
+      </w:r>
+      <w:r>
+        <w:rPr>
+          <w:rFonts w:hint="eastAsia"/>
+        </w:rPr>
+        <w:t>19</w:t>
+      </w:r>
+      <w:r>
+        <w:rPr>
+          <w:rFonts w:hint="eastAsia"/>
+        </w:rPr>
+        <w:t>之间的距离无法被推远，这也使得别的结点的</w:t>
+      </w:r>
+      <w:r>
+        <w:rPr>
+          <w:rFonts w:hint="eastAsia"/>
+        </w:rPr>
+        <w:t>embedding</w:t>
+      </w:r>
+      <w:r>
+        <w:rPr>
+          <w:rFonts w:hint="eastAsia"/>
+        </w:rPr>
+        <w:t>学习受</w:t>
+      </w:r>
+      <w:r>
+        <w:rPr>
+          <w:rFonts w:hint="eastAsia"/>
+        </w:rPr>
+        <w:t>到影响，无法像</w:t>
+      </w:r>
+      <w:r>
+        <w:rPr>
+          <w:rFonts w:hint="eastAsia"/>
+        </w:rPr>
+        <w:t>DFS</w:t>
+      </w:r>
+      <w:r>
+        <w:rPr>
+          <w:rFonts w:hint="eastAsia"/>
+        </w:rPr>
+        <w:t>中那样分散到两个不同的簇中。但是，我们也可以注意到，这种情况下，一些处于边界区域的结点有可能会聚类到一起，比如结点</w:t>
+      </w:r>
+      <w:r>
+        <w:rPr>
+          <w:rFonts w:hint="eastAsia"/>
+        </w:rPr>
+        <w:t>2</w:t>
+      </w:r>
+      <w:r>
+        <w:rPr>
+          <w:rFonts w:hint="eastAsia"/>
+        </w:rPr>
+        <w:t>跟结点</w:t>
+      </w:r>
+      <w:r>
+        <w:rPr>
+          <w:rFonts w:hint="eastAsia"/>
+        </w:rPr>
+        <w:t>29</w:t>
+      </w:r>
+      <w:r>
+        <w:rPr>
+          <w:rFonts w:hint="eastAsia"/>
+        </w:rPr>
+        <w:t>之间的距离要小于结点</w:t>
+      </w:r>
+      <w:r>
+        <w:rPr>
+          <w:rFonts w:hint="eastAsia"/>
+        </w:rPr>
+        <w:t>2</w:t>
+      </w:r>
+      <w:r>
+        <w:rPr>
+          <w:rFonts w:hint="eastAsia"/>
+        </w:rPr>
+        <w:t>跟结点</w:t>
+      </w:r>
+      <w:r>
+        <w:rPr>
+          <w:rFonts w:hint="eastAsia"/>
+        </w:rPr>
+        <w:t>0</w:t>
+      </w:r>
+      <w:r>
+        <w:rPr>
+          <w:rFonts w:hint="eastAsia"/>
+        </w:rPr>
+        <w:t>之间的距离。这也在某种程度上体现出了</w:t>
+      </w:r>
+      <w:r>
+        <w:rPr>
+          <w:rFonts w:hint="eastAsia"/>
+        </w:rPr>
+        <w:t>Node2vec</w:t>
+      </w:r>
+      <w:r>
+        <w:rPr>
+          <w:rFonts w:hint="eastAsia"/>
+        </w:rPr>
+        <w:t>实验结果图</w:t>
+      </w:r>
+      <w:r>
+        <w:rPr>
+          <w:rFonts w:hint="eastAsia"/>
+        </w:rPr>
+        <w:t>中表达的结构性，但无法得到那么完美的图像。</w:t>
+      </w:r>
+    </w:p>
+    <w:p>
+      <w:pPr>
+        <w:ind w:firstLine="420"/>
+        <w:rPr>
+          <w:rFonts w:hint="eastAsia"/>
+        </w:rPr>
+      </w:pPr>
+      <w:r>
+        <w:rPr>
+          <w:rFonts w:hint="eastAsia"/>
+        </w:rPr>
+        <w:t>通过在这两个网络上进行实验，基本上验证了前面分析的正确性。虽然实验中没能复现出像论文</w:t>
+      </w:r>
+      <w:r>
+        <w:rPr>
+          <w:rFonts w:hint="eastAsia"/>
+        </w:rPr>
+        <w:t>Node2vec</w:t>
+      </w:r>
+      <w:r>
+        <w:rPr>
+          <w:rFonts w:hint="eastAsia"/>
+        </w:rPr>
+        <w:t>实验结果</w:t>
+      </w:r>
+      <w:proofErr w:type="gramStart"/>
+      <w:r>
+        <w:rPr>
+          <w:rFonts w:hint="eastAsia"/>
+        </w:rPr>
+        <w:t>图</w:t>
+      </w:r>
+      <w:r>
+        <w:rPr>
+          <w:rFonts w:hint="eastAsia"/>
+        </w:rPr>
+        <w:t>那么</w:t>
+      </w:r>
+      <w:proofErr w:type="gramEnd"/>
+      <w:r>
+        <w:rPr>
+          <w:rFonts w:hint="eastAsia"/>
+        </w:rPr>
+        <w:t>完美的结果，但这并没有否定</w:t>
+      </w:r>
+      <w:r>
+        <w:rPr>
+          <w:rFonts w:hint="eastAsia"/>
+        </w:rPr>
+        <w:t>node2vec</w:t>
+      </w:r>
+      <w:r>
+        <w:rPr>
+          <w:rFonts w:hint="eastAsia"/>
+        </w:rPr>
+        <w:t>的效果。一方面，现实中的网络数据不会像这两个网络这么简单，实现不同的任务，使用不同的数据需要的</w:t>
+      </w:r>
+      <w:r>
+        <w:rPr>
+          <w:rFonts w:hint="eastAsia"/>
+        </w:rPr>
+        <w:t xml:space="preserve">p </w:t>
+      </w:r>
+      <w:r>
+        <w:rPr>
+          <w:rFonts w:hint="eastAsia"/>
+        </w:rPr>
+        <w:lastRenderedPageBreak/>
+        <w:t>和</w:t>
+      </w:r>
+      <w:r>
+        <w:rPr>
+          <w:rFonts w:hint="eastAsia"/>
+        </w:rPr>
+        <w:t>q</w:t>
+      </w:r>
+      <w:r>
+        <w:rPr>
+          <w:rFonts w:hint="eastAsia"/>
+        </w:rPr>
+        <w:t>也不一样，未必要像上面的设置这么极端。另一方面，实际任务中要求的</w:t>
+      </w:r>
+      <w:r>
+        <w:rPr>
+          <w:rFonts w:hint="eastAsia"/>
+        </w:rPr>
+        <w:t>embedding</w:t>
+      </w:r>
+      <w:r>
+        <w:rPr>
+          <w:rFonts w:hint="eastAsia"/>
+        </w:rPr>
+        <w:t>不会只要同质性或者只要结构性，一般都是两者兼备。真实数据一般还会包含结点属性和</w:t>
+      </w:r>
+      <w:proofErr w:type="gramStart"/>
+      <w:r>
+        <w:rPr>
+          <w:rFonts w:hint="eastAsia"/>
+        </w:rPr>
+        <w:t>边</w:t>
+      </w:r>
+      <w:proofErr w:type="gramEnd"/>
+      <w:r>
+        <w:rPr>
+          <w:rFonts w:hint="eastAsia"/>
+        </w:rPr>
+        <w:t>的属性，这些属性数据对</w:t>
+      </w:r>
+      <w:r>
+        <w:rPr>
+          <w:rFonts w:hint="eastAsia"/>
+        </w:rPr>
+        <w:t>embedding</w:t>
+      </w:r>
+      <w:r>
+        <w:rPr>
+          <w:rFonts w:hint="eastAsia"/>
+        </w:rPr>
+        <w:t>的学习也是至关重要的。</w:t>
+      </w:r>
+    </w:p>
+    <w:p>
+      <w:pPr>
+        <w:ind w:firstLine="420"/>
+        <w:rPr>
+          <w:rFonts w:hint="eastAsia"/>
+        </w:rPr>
+      </w:pPr>
+      <w:r>
+        <w:rPr>
+          <w:rFonts w:hint="eastAsia"/>
+        </w:rPr>
+        <w:t>感兴趣的同学可以下载代码自己尝试一下，欢迎交流</w:t>
+      </w:r>
+    </w:p>
+    <w:p>
+      <w:pPr>
+        <w:ind w:firstLine="420"/>
+        <w:rPr>
+          <w:rFonts w:hint="eastAsia"/>
+        </w:rPr>
+      </w:pPr>
+      <w:r>
+        <w:t>https://github.com/familyld/A_Simple_node2vec_Example</w:t>
+      </w:r>
+    </w:p>
+    <w:p>
+      <w:pPr>
+        <w:rPr>
+          <w:rFonts w:hint="eastAsia"/>
+        </w:rPr>
+      </w:pPr>
+    </w:p>
+    <w:p>
+      <w:pPr>
+        <w:rPr>
+          <w:rFonts w:hint="eastAsia"/>
+        </w:rPr>
+      </w:pPr>
+    </w:p>
+    <w:p>
+      <w:pPr>
+        <w:rPr>
+          <w:rFonts w:hint="eastAsia"/>
+        </w:rPr>
+      </w:pPr>
+    </w:p>
+    <w:p/>
+    <w:p/>
+    <w:p/>
+    <w:p/>
+    <w:p/>
+    <w:p>
+      <w:r>
+        <w:rPr>
+          <w:rFonts w:hint="eastAsia"/>
+        </w:rPr>
+        <w:t>参考</w:t>
+      </w:r>
+      <w:r>
+        <w:rPr>
+          <w:rFonts w:hint="eastAsia"/>
+        </w:rPr>
+        <w:t>：</w:t>
+      </w:r>
+    </w:p>
+    <w:p>
+      <w:hyperlink r:id="rId15" w:history="1">
+        <w:r>
+          <w:rPr>
+            <w:rStyle w:val="a7"/>
+          </w:rPr>
+          <w:t>https://mp.weixin.qq.com/s/u8XAbOautjZTA7ZhdSBaDA</w:t>
+        </w:r>
+      </w:hyperlink>
+    </w:p>
+    <w:p>
+      <w:pPr>
+        <w:rPr>
+          <w:rFonts w:hint="eastAsia"/>
+        </w:rPr>
+      </w:pPr>
+      <w:hyperlink r:id="rId16" w:history="1">
+        <w:r>
+          <w:rPr>
+            <w:rStyle w:val="a7"/>
+          </w:rPr>
+          <w:t>https://mp.weixin.qq.com/s/mMOTsWiDfB40TG3HGW-z0g</w:t>
+        </w:r>
+      </w:hyperlink>
+    </w:p>
+    <w:p/>
+    <w:p/>
     <w:sectPr>
       <w:pgSz w:w="11906" w:h="16838"/>
       <w:pgMar w:top="1440" w:right="1800" w:bottom="1440" w:left="1800" w:header="851" w:footer="992" w:gutter="0"/>
@@ -107,6 +3517,475 @@
     </w:p>
   </w:footnote>
 </w:footnotes>
+</file>
+
+<file path=word/numbering.xml><?xml version="1.0" encoding="utf-8"?>
+<w:numbering xmlns:wpc="http://schemas.microsoft.com/office/word/2010/wordprocessingCanvas" xmlns:mc="http://schemas.openxmlformats.org/markup-compatibility/2006" xmlns:o="urn:schemas-microsoft-com:office:office" xmlns:r="http://schemas.openxmlformats.org/officeDocument/2006/relationships" xmlns:m="http://schemas.openxmlformats.org/officeDocument/2006/math" xmlns:v="urn:schemas-microsoft-com:vml" xmlns:wp14="http://schemas.microsoft.com/office/word/2010/wordprocessingDrawing" xmlns:wp="http://schemas.openxmlformats.org/drawingml/2006/wordprocessingDrawing" xmlns:w10="urn:schemas-microsoft-com:office:word" xmlns:w="http://schemas.openxmlformats.org/wordprocessingml/2006/main" xmlns:w14="http://schemas.microsoft.com/office/word/2010/wordml" xmlns:wpg="http://schemas.microsoft.com/office/word/2010/wordprocessingGroup" xmlns:wpi="http://schemas.microsoft.com/office/word/2010/wordprocessingInk" xmlns:wne="http://schemas.microsoft.com/office/word/2006/wordml" xmlns:wps="http://schemas.microsoft.com/office/word/2010/wordprocessingShape" mc:Ignorable="w14 wp14">
+  <w:abstractNum w:abstractNumId="0">
+    <w:nsid w:val="51DC29C5"/>
+    <w:multiLevelType w:val="hybridMultilevel"/>
+    <w:tmpl w:val="37E0DC12"/>
+    <w:lvl w:ilvl="0" w:tplc="04090001">
+      <w:start w:val="1"/>
+      <w:numFmt w:val="bullet"/>
+      <w:lvlText w:val=""/>
+      <w:lvlJc w:val="left"/>
+      <w:pPr>
+        <w:ind w:left="420" w:hanging="420"/>
+      </w:pPr>
+      <w:rPr>
+        <w:rFonts w:ascii="Wingdings" w:hAnsi="Wingdings" w:hint="default"/>
+      </w:rPr>
+    </w:lvl>
+    <w:lvl w:ilvl="1" w:tplc="04090003" w:tentative="1">
+      <w:start w:val="1"/>
+      <w:numFmt w:val="bullet"/>
+      <w:lvlText w:val=""/>
+      <w:lvlJc w:val="left"/>
+      <w:pPr>
+        <w:ind w:left="840" w:hanging="420"/>
+      </w:pPr>
+      <w:rPr>
+        <w:rFonts w:ascii="Wingdings" w:hAnsi="Wingdings" w:hint="default"/>
+      </w:rPr>
+    </w:lvl>
+    <w:lvl w:ilvl="2" w:tplc="04090005" w:tentative="1">
+      <w:start w:val="1"/>
+      <w:numFmt w:val="bullet"/>
+      <w:lvlText w:val=""/>
+      <w:lvlJc w:val="left"/>
+      <w:pPr>
+        <w:ind w:left="1260" w:hanging="420"/>
+      </w:pPr>
+      <w:rPr>
+        <w:rFonts w:ascii="Wingdings" w:hAnsi="Wingdings" w:hint="default"/>
+      </w:rPr>
+    </w:lvl>
+    <w:lvl w:ilvl="3" w:tplc="04090001" w:tentative="1">
+      <w:start w:val="1"/>
+      <w:numFmt w:val="bullet"/>
+      <w:lvlText w:val=""/>
+      <w:lvlJc w:val="left"/>
+      <w:pPr>
+        <w:ind w:left="1680" w:hanging="420"/>
+      </w:pPr>
+      <w:rPr>
+        <w:rFonts w:ascii="Wingdings" w:hAnsi="Wingdings" w:hint="default"/>
+      </w:rPr>
+    </w:lvl>
+    <w:lvl w:ilvl="4" w:tplc="04090003" w:tentative="1">
+      <w:start w:val="1"/>
+      <w:numFmt w:val="bullet"/>
+      <w:lvlText w:val=""/>
+      <w:lvlJc w:val="left"/>
+      <w:pPr>
+        <w:ind w:left="2100" w:hanging="420"/>
+      </w:pPr>
+      <w:rPr>
+        <w:rFonts w:ascii="Wingdings" w:hAnsi="Wingdings" w:hint="default"/>
+      </w:rPr>
+    </w:lvl>
+    <w:lvl w:ilvl="5" w:tplc="04090005" w:tentative="1">
+      <w:start w:val="1"/>
+      <w:numFmt w:val="bullet"/>
+      <w:lvlText w:val=""/>
+      <w:lvlJc w:val="left"/>
+      <w:pPr>
+        <w:ind w:left="2520" w:hanging="420"/>
+      </w:pPr>
+      <w:rPr>
+        <w:rFonts w:ascii="Wingdings" w:hAnsi="Wingdings" w:hint="default"/>
+      </w:rPr>
+    </w:lvl>
+    <w:lvl w:ilvl="6" w:tplc="04090001" w:tentative="1">
+      <w:start w:val="1"/>
+      <w:numFmt w:val="bullet"/>
+      <w:lvlText w:val=""/>
+      <w:lvlJc w:val="left"/>
+      <w:pPr>
+        <w:ind w:left="2940" w:hanging="420"/>
+      </w:pPr>
+      <w:rPr>
+        <w:rFonts w:ascii="Wingdings" w:hAnsi="Wingdings" w:hint="default"/>
+      </w:rPr>
+    </w:lvl>
+    <w:lvl w:ilvl="7" w:tplc="04090003" w:tentative="1">
+      <w:start w:val="1"/>
+      <w:numFmt w:val="bullet"/>
+      <w:lvlText w:val=""/>
+      <w:lvlJc w:val="left"/>
+      <w:pPr>
+        <w:ind w:left="3360" w:hanging="420"/>
+      </w:pPr>
+      <w:rPr>
+        <w:rFonts w:ascii="Wingdings" w:hAnsi="Wingdings" w:hint="default"/>
+      </w:rPr>
+    </w:lvl>
+    <w:lvl w:ilvl="8" w:tplc="04090005" w:tentative="1">
+      <w:start w:val="1"/>
+      <w:numFmt w:val="bullet"/>
+      <w:lvlText w:val=""/>
+      <w:lvlJc w:val="left"/>
+      <w:pPr>
+        <w:ind w:left="3780" w:hanging="420"/>
+      </w:pPr>
+      <w:rPr>
+        <w:rFonts w:ascii="Wingdings" w:hAnsi="Wingdings" w:hint="default"/>
+      </w:rPr>
+    </w:lvl>
+  </w:abstractNum>
+  <w:abstractNum w:abstractNumId="1">
+    <w:nsid w:val="65BD60CC"/>
+    <w:multiLevelType w:val="hybridMultilevel"/>
+    <w:tmpl w:val="888E2860"/>
+    <w:lvl w:ilvl="0" w:tplc="04090001">
+      <w:start w:val="1"/>
+      <w:numFmt w:val="bullet"/>
+      <w:lvlText w:val=""/>
+      <w:lvlJc w:val="left"/>
+      <w:pPr>
+        <w:ind w:left="420" w:hanging="420"/>
+      </w:pPr>
+      <w:rPr>
+        <w:rFonts w:ascii="Wingdings" w:hAnsi="Wingdings" w:hint="default"/>
+      </w:rPr>
+    </w:lvl>
+    <w:lvl w:ilvl="1" w:tplc="04090003" w:tentative="1">
+      <w:start w:val="1"/>
+      <w:numFmt w:val="bullet"/>
+      <w:lvlText w:val=""/>
+      <w:lvlJc w:val="left"/>
+      <w:pPr>
+        <w:ind w:left="840" w:hanging="420"/>
+      </w:pPr>
+      <w:rPr>
+        <w:rFonts w:ascii="Wingdings" w:hAnsi="Wingdings" w:hint="default"/>
+      </w:rPr>
+    </w:lvl>
+    <w:lvl w:ilvl="2" w:tplc="04090005" w:tentative="1">
+      <w:start w:val="1"/>
+      <w:numFmt w:val="bullet"/>
+      <w:lvlText w:val=""/>
+      <w:lvlJc w:val="left"/>
+      <w:pPr>
+        <w:ind w:left="1260" w:hanging="420"/>
+      </w:pPr>
+      <w:rPr>
+        <w:rFonts w:ascii="Wingdings" w:hAnsi="Wingdings" w:hint="default"/>
+      </w:rPr>
+    </w:lvl>
+    <w:lvl w:ilvl="3" w:tplc="04090001" w:tentative="1">
+      <w:start w:val="1"/>
+      <w:numFmt w:val="bullet"/>
+      <w:lvlText w:val=""/>
+      <w:lvlJc w:val="left"/>
+      <w:pPr>
+        <w:ind w:left="1680" w:hanging="420"/>
+      </w:pPr>
+      <w:rPr>
+        <w:rFonts w:ascii="Wingdings" w:hAnsi="Wingdings" w:hint="default"/>
+      </w:rPr>
+    </w:lvl>
+    <w:lvl w:ilvl="4" w:tplc="04090003" w:tentative="1">
+      <w:start w:val="1"/>
+      <w:numFmt w:val="bullet"/>
+      <w:lvlText w:val=""/>
+      <w:lvlJc w:val="left"/>
+      <w:pPr>
+        <w:ind w:left="2100" w:hanging="420"/>
+      </w:pPr>
+      <w:rPr>
+        <w:rFonts w:ascii="Wingdings" w:hAnsi="Wingdings" w:hint="default"/>
+      </w:rPr>
+    </w:lvl>
+    <w:lvl w:ilvl="5" w:tplc="04090005" w:tentative="1">
+      <w:start w:val="1"/>
+      <w:numFmt w:val="bullet"/>
+      <w:lvlText w:val=""/>
+      <w:lvlJc w:val="left"/>
+      <w:pPr>
+        <w:ind w:left="2520" w:hanging="420"/>
+      </w:pPr>
+      <w:rPr>
+        <w:rFonts w:ascii="Wingdings" w:hAnsi="Wingdings" w:hint="default"/>
+      </w:rPr>
+    </w:lvl>
+    <w:lvl w:ilvl="6" w:tplc="04090001" w:tentative="1">
+      <w:start w:val="1"/>
+      <w:numFmt w:val="bullet"/>
+      <w:lvlText w:val=""/>
+      <w:lvlJc w:val="left"/>
+      <w:pPr>
+        <w:ind w:left="2940" w:hanging="420"/>
+      </w:pPr>
+      <w:rPr>
+        <w:rFonts w:ascii="Wingdings" w:hAnsi="Wingdings" w:hint="default"/>
+      </w:rPr>
+    </w:lvl>
+    <w:lvl w:ilvl="7" w:tplc="04090003" w:tentative="1">
+      <w:start w:val="1"/>
+      <w:numFmt w:val="bullet"/>
+      <w:lvlText w:val=""/>
+      <w:lvlJc w:val="left"/>
+      <w:pPr>
+        <w:ind w:left="3360" w:hanging="420"/>
+      </w:pPr>
+      <w:rPr>
+        <w:rFonts w:ascii="Wingdings" w:hAnsi="Wingdings" w:hint="default"/>
+      </w:rPr>
+    </w:lvl>
+    <w:lvl w:ilvl="8" w:tplc="04090005" w:tentative="1">
+      <w:start w:val="1"/>
+      <w:numFmt w:val="bullet"/>
+      <w:lvlText w:val=""/>
+      <w:lvlJc w:val="left"/>
+      <w:pPr>
+        <w:ind w:left="3780" w:hanging="420"/>
+      </w:pPr>
+      <w:rPr>
+        <w:rFonts w:ascii="Wingdings" w:hAnsi="Wingdings" w:hint="default"/>
+      </w:rPr>
+    </w:lvl>
+  </w:abstractNum>
+  <w:abstractNum w:abstractNumId="2">
+    <w:nsid w:val="71144D58"/>
+    <w:multiLevelType w:val="hybridMultilevel"/>
+    <w:tmpl w:val="E294050A"/>
+    <w:lvl w:ilvl="0" w:tplc="04090001">
+      <w:start w:val="1"/>
+      <w:numFmt w:val="bullet"/>
+      <w:lvlText w:val=""/>
+      <w:lvlJc w:val="left"/>
+      <w:pPr>
+        <w:ind w:left="420" w:hanging="420"/>
+      </w:pPr>
+      <w:rPr>
+        <w:rFonts w:ascii="Wingdings" w:hAnsi="Wingdings" w:hint="default"/>
+      </w:rPr>
+    </w:lvl>
+    <w:lvl w:ilvl="1" w:tplc="04090003" w:tentative="1">
+      <w:start w:val="1"/>
+      <w:numFmt w:val="bullet"/>
+      <w:lvlText w:val=""/>
+      <w:lvlJc w:val="left"/>
+      <w:pPr>
+        <w:ind w:left="840" w:hanging="420"/>
+      </w:pPr>
+      <w:rPr>
+        <w:rFonts w:ascii="Wingdings" w:hAnsi="Wingdings" w:hint="default"/>
+      </w:rPr>
+    </w:lvl>
+    <w:lvl w:ilvl="2" w:tplc="04090005" w:tentative="1">
+      <w:start w:val="1"/>
+      <w:numFmt w:val="bullet"/>
+      <w:lvlText w:val=""/>
+      <w:lvlJc w:val="left"/>
+      <w:pPr>
+        <w:ind w:left="1260" w:hanging="420"/>
+      </w:pPr>
+      <w:rPr>
+        <w:rFonts w:ascii="Wingdings" w:hAnsi="Wingdings" w:hint="default"/>
+      </w:rPr>
+    </w:lvl>
+    <w:lvl w:ilvl="3" w:tplc="04090001" w:tentative="1">
+      <w:start w:val="1"/>
+      <w:numFmt w:val="bullet"/>
+      <w:lvlText w:val=""/>
+      <w:lvlJc w:val="left"/>
+      <w:pPr>
+        <w:ind w:left="1680" w:hanging="420"/>
+      </w:pPr>
+      <w:rPr>
+        <w:rFonts w:ascii="Wingdings" w:hAnsi="Wingdings" w:hint="default"/>
+      </w:rPr>
+    </w:lvl>
+    <w:lvl w:ilvl="4" w:tplc="04090003" w:tentative="1">
+      <w:start w:val="1"/>
+      <w:numFmt w:val="bullet"/>
+      <w:lvlText w:val=""/>
+      <w:lvlJc w:val="left"/>
+      <w:pPr>
+        <w:ind w:left="2100" w:hanging="420"/>
+      </w:pPr>
+      <w:rPr>
+        <w:rFonts w:ascii="Wingdings" w:hAnsi="Wingdings" w:hint="default"/>
+      </w:rPr>
+    </w:lvl>
+    <w:lvl w:ilvl="5" w:tplc="04090005" w:tentative="1">
+      <w:start w:val="1"/>
+      <w:numFmt w:val="bullet"/>
+      <w:lvlText w:val=""/>
+      <w:lvlJc w:val="left"/>
+      <w:pPr>
+        <w:ind w:left="2520" w:hanging="420"/>
+      </w:pPr>
+      <w:rPr>
+        <w:rFonts w:ascii="Wingdings" w:hAnsi="Wingdings" w:hint="default"/>
+      </w:rPr>
+    </w:lvl>
+    <w:lvl w:ilvl="6" w:tplc="04090001" w:tentative="1">
+      <w:start w:val="1"/>
+      <w:numFmt w:val="bullet"/>
+      <w:lvlText w:val=""/>
+      <w:lvlJc w:val="left"/>
+      <w:pPr>
+        <w:ind w:left="2940" w:hanging="420"/>
+      </w:pPr>
+      <w:rPr>
+        <w:rFonts w:ascii="Wingdings" w:hAnsi="Wingdings" w:hint="default"/>
+      </w:rPr>
+    </w:lvl>
+    <w:lvl w:ilvl="7" w:tplc="04090003" w:tentative="1">
+      <w:start w:val="1"/>
+      <w:numFmt w:val="bullet"/>
+      <w:lvlText w:val=""/>
+      <w:lvlJc w:val="left"/>
+      <w:pPr>
+        <w:ind w:left="3360" w:hanging="420"/>
+      </w:pPr>
+      <w:rPr>
+        <w:rFonts w:ascii="Wingdings" w:hAnsi="Wingdings" w:hint="default"/>
+      </w:rPr>
+    </w:lvl>
+    <w:lvl w:ilvl="8" w:tplc="04090005" w:tentative="1">
+      <w:start w:val="1"/>
+      <w:numFmt w:val="bullet"/>
+      <w:lvlText w:val=""/>
+      <w:lvlJc w:val="left"/>
+      <w:pPr>
+        <w:ind w:left="3780" w:hanging="420"/>
+      </w:pPr>
+      <w:rPr>
+        <w:rFonts w:ascii="Wingdings" w:hAnsi="Wingdings" w:hint="default"/>
+      </w:rPr>
+    </w:lvl>
+  </w:abstractNum>
+  <w:abstractNum w:abstractNumId="3">
+    <w:nsid w:val="72C37DDB"/>
+    <w:multiLevelType w:val="hybridMultilevel"/>
+    <w:tmpl w:val="11B6B382"/>
+    <w:lvl w:ilvl="0" w:tplc="04090001">
+      <w:start w:val="1"/>
+      <w:numFmt w:val="bullet"/>
+      <w:lvlText w:val=""/>
+      <w:lvlJc w:val="left"/>
+      <w:pPr>
+        <w:ind w:left="420" w:hanging="420"/>
+      </w:pPr>
+      <w:rPr>
+        <w:rFonts w:ascii="Wingdings" w:hAnsi="Wingdings" w:hint="default"/>
+      </w:rPr>
+    </w:lvl>
+    <w:lvl w:ilvl="1" w:tplc="04090003" w:tentative="1">
+      <w:start w:val="1"/>
+      <w:numFmt w:val="bullet"/>
+      <w:lvlText w:val=""/>
+      <w:lvlJc w:val="left"/>
+      <w:pPr>
+        <w:ind w:left="840" w:hanging="420"/>
+      </w:pPr>
+      <w:rPr>
+        <w:rFonts w:ascii="Wingdings" w:hAnsi="Wingdings" w:hint="default"/>
+      </w:rPr>
+    </w:lvl>
+    <w:lvl w:ilvl="2" w:tplc="04090005" w:tentative="1">
+      <w:start w:val="1"/>
+      <w:numFmt w:val="bullet"/>
+      <w:lvlText w:val=""/>
+      <w:lvlJc w:val="left"/>
+      <w:pPr>
+        <w:ind w:left="1260" w:hanging="420"/>
+      </w:pPr>
+      <w:rPr>
+        <w:rFonts w:ascii="Wingdings" w:hAnsi="Wingdings" w:hint="default"/>
+      </w:rPr>
+    </w:lvl>
+    <w:lvl w:ilvl="3" w:tplc="04090001" w:tentative="1">
+      <w:start w:val="1"/>
+      <w:numFmt w:val="bullet"/>
+      <w:lvlText w:val=""/>
+      <w:lvlJc w:val="left"/>
+      <w:pPr>
+        <w:ind w:left="1680" w:hanging="420"/>
+      </w:pPr>
+      <w:rPr>
+        <w:rFonts w:ascii="Wingdings" w:hAnsi="Wingdings" w:hint="default"/>
+      </w:rPr>
+    </w:lvl>
+    <w:lvl w:ilvl="4" w:tplc="04090003" w:tentative="1">
+      <w:start w:val="1"/>
+      <w:numFmt w:val="bullet"/>
+      <w:lvlText w:val=""/>
+      <w:lvlJc w:val="left"/>
+      <w:pPr>
+        <w:ind w:left="2100" w:hanging="420"/>
+      </w:pPr>
+      <w:rPr>
+        <w:rFonts w:ascii="Wingdings" w:hAnsi="Wingdings" w:hint="default"/>
+      </w:rPr>
+    </w:lvl>
+    <w:lvl w:ilvl="5" w:tplc="04090005" w:tentative="1">
+      <w:start w:val="1"/>
+      <w:numFmt w:val="bullet"/>
+      <w:lvlText w:val=""/>
+      <w:lvlJc w:val="left"/>
+      <w:pPr>
+        <w:ind w:left="2520" w:hanging="420"/>
+      </w:pPr>
+      <w:rPr>
+        <w:rFonts w:ascii="Wingdings" w:hAnsi="Wingdings" w:hint="default"/>
+      </w:rPr>
+    </w:lvl>
+    <w:lvl w:ilvl="6" w:tplc="04090001" w:tentative="1">
+      <w:start w:val="1"/>
+      <w:numFmt w:val="bullet"/>
+      <w:lvlText w:val=""/>
+      <w:lvlJc w:val="left"/>
+      <w:pPr>
+        <w:ind w:left="2940" w:hanging="420"/>
+      </w:pPr>
+      <w:rPr>
+        <w:rFonts w:ascii="Wingdings" w:hAnsi="Wingdings" w:hint="default"/>
+      </w:rPr>
+    </w:lvl>
+    <w:lvl w:ilvl="7" w:tplc="04090003" w:tentative="1">
+      <w:start w:val="1"/>
+      <w:numFmt w:val="bullet"/>
+      <w:lvlText w:val=""/>
+      <w:lvlJc w:val="left"/>
+      <w:pPr>
+        <w:ind w:left="3360" w:hanging="420"/>
+      </w:pPr>
+      <w:rPr>
+        <w:rFonts w:ascii="Wingdings" w:hAnsi="Wingdings" w:hint="default"/>
+      </w:rPr>
+    </w:lvl>
+    <w:lvl w:ilvl="8" w:tplc="04090005" w:tentative="1">
+      <w:start w:val="1"/>
+      <w:numFmt w:val="bullet"/>
+      <w:lvlText w:val=""/>
+      <w:lvlJc w:val="left"/>
+      <w:pPr>
+        <w:ind w:left="3780" w:hanging="420"/>
+      </w:pPr>
+      <w:rPr>
+        <w:rFonts w:ascii="Wingdings" w:hAnsi="Wingdings" w:hint="default"/>
+      </w:rPr>
+    </w:lvl>
+  </w:abstractNum>
+  <w:num w:numId="1">
+    <w:abstractNumId w:val="0"/>
+  </w:num>
+  <w:num w:numId="2">
+    <w:abstractNumId w:val="1"/>
+  </w:num>
+  <w:num w:numId="3">
+    <w:abstractNumId w:val="3"/>
+  </w:num>
+  <w:num w:numId="4">
+    <w:abstractNumId w:val="2"/>
+  </w:num>
+</w:numbering>
 </file>
 
 <file path=word/styles.xml><?xml version="1.0" encoding="utf-8"?>
@@ -292,6 +4171,30 @@
       <w:szCs w:val="44"/>
     </w:rPr>
   </w:style>
+  <w:style w:type="paragraph" w:styleId="2">
+    <w:name w:val="heading 2"/>
+    <w:basedOn w:val="a"/>
+    <w:next w:val="a"/>
+    <w:link w:val="2Char"/>
+    <w:uiPriority w:val="9"/>
+    <w:semiHidden/>
+    <w:unhideWhenUsed/>
+    <w:qFormat/>
+    <w:rsid w:val="00D62951"/>
+    <w:pPr>
+      <w:keepNext/>
+      <w:keepLines/>
+      <w:spacing w:before="260" w:after="260" w:line="416" w:lineRule="auto"/>
+      <w:outlineLvl w:val="1"/>
+    </w:pPr>
+    <w:rPr>
+      <w:rFonts w:asciiTheme="majorHAnsi" w:eastAsiaTheme="majorEastAsia" w:hAnsiTheme="majorHAnsi" w:cstheme="majorBidi"/>
+      <w:b/>
+      <w:bCs/>
+      <w:sz w:val="32"/>
+      <w:szCs w:val="32"/>
+    </w:rPr>
+  </w:style>
   <w:style w:type="character" w:default="1" w:styleId="a0">
     <w:name w:val="Default Paragraph Font"/>
     <w:uiPriority w:val="1"/>
@@ -431,6 +4334,67 @@
       <w:bCs/>
       <w:sz w:val="32"/>
       <w:szCs w:val="32"/>
+    </w:rPr>
+  </w:style>
+  <w:style w:type="paragraph" w:styleId="a6">
+    <w:name w:val="List Paragraph"/>
+    <w:basedOn w:val="a"/>
+    <w:uiPriority w:val="34"/>
+    <w:qFormat/>
+    <w:rsid w:val="00D40CE5"/>
+    <w:pPr>
+      <w:ind w:firstLineChars="200" w:firstLine="420"/>
+    </w:pPr>
+  </w:style>
+  <w:style w:type="character" w:styleId="a7">
+    <w:name w:val="Hyperlink"/>
+    <w:basedOn w:val="a0"/>
+    <w:uiPriority w:val="99"/>
+    <w:unhideWhenUsed/>
+    <w:rsid w:val="00503AA6"/>
+    <w:rPr>
+      <w:color w:val="0000FF"/>
+      <w:u w:val="single"/>
+    </w:rPr>
+  </w:style>
+  <w:style w:type="character" w:customStyle="1" w:styleId="2Char">
+    <w:name w:val="标题 2 Char"/>
+    <w:basedOn w:val="a0"/>
+    <w:link w:val="2"/>
+    <w:uiPriority w:val="9"/>
+    <w:semiHidden/>
+    <w:rsid w:val="00D62951"/>
+    <w:rPr>
+      <w:rFonts w:asciiTheme="majorHAnsi" w:eastAsiaTheme="majorEastAsia" w:hAnsiTheme="majorHAnsi" w:cstheme="majorBidi"/>
+      <w:b/>
+      <w:bCs/>
+      <w:sz w:val="32"/>
+      <w:szCs w:val="32"/>
+    </w:rPr>
+  </w:style>
+  <w:style w:type="paragraph" w:styleId="a8">
+    <w:name w:val="Balloon Text"/>
+    <w:basedOn w:val="a"/>
+    <w:link w:val="Char2"/>
+    <w:uiPriority w:val="99"/>
+    <w:semiHidden/>
+    <w:unhideWhenUsed/>
+    <w:rsid w:val="00C85657"/>
+    <w:rPr>
+      <w:sz w:val="18"/>
+      <w:szCs w:val="18"/>
+    </w:rPr>
+  </w:style>
+  <w:style w:type="character" w:customStyle="1" w:styleId="Char2">
+    <w:name w:val="批注框文本 Char"/>
+    <w:basedOn w:val="a0"/>
+    <w:link w:val="a8"/>
+    <w:uiPriority w:val="99"/>
+    <w:semiHidden/>
+    <w:rsid w:val="00C85657"/>
+    <w:rPr>
+      <w:sz w:val="18"/>
+      <w:szCs w:val="18"/>
     </w:rPr>
   </w:style>
 </w:styles>
@@ -619,6 +4583,30 @@
       <w:szCs w:val="44"/>
     </w:rPr>
   </w:style>
+  <w:style w:type="paragraph" w:styleId="2">
+    <w:name w:val="heading 2"/>
+    <w:basedOn w:val="a"/>
+    <w:next w:val="a"/>
+    <w:link w:val="2Char"/>
+    <w:uiPriority w:val="9"/>
+    <w:semiHidden/>
+    <w:unhideWhenUsed/>
+    <w:qFormat/>
+    <w:rsid w:val="00D62951"/>
+    <w:pPr>
+      <w:keepNext/>
+      <w:keepLines/>
+      <w:spacing w:before="260" w:after="260" w:line="416" w:lineRule="auto"/>
+      <w:outlineLvl w:val="1"/>
+    </w:pPr>
+    <w:rPr>
+      <w:rFonts w:asciiTheme="majorHAnsi" w:eastAsiaTheme="majorEastAsia" w:hAnsiTheme="majorHAnsi" w:cstheme="majorBidi"/>
+      <w:b/>
+      <w:bCs/>
+      <w:sz w:val="32"/>
+      <w:szCs w:val="32"/>
+    </w:rPr>
+  </w:style>
   <w:style w:type="character" w:default="1" w:styleId="a0">
     <w:name w:val="Default Paragraph Font"/>
     <w:uiPriority w:val="1"/>
@@ -758,6 +4746,67 @@
       <w:bCs/>
       <w:sz w:val="32"/>
       <w:szCs w:val="32"/>
+    </w:rPr>
+  </w:style>
+  <w:style w:type="paragraph" w:styleId="a6">
+    <w:name w:val="List Paragraph"/>
+    <w:basedOn w:val="a"/>
+    <w:uiPriority w:val="34"/>
+    <w:qFormat/>
+    <w:rsid w:val="00D40CE5"/>
+    <w:pPr>
+      <w:ind w:firstLineChars="200" w:firstLine="420"/>
+    </w:pPr>
+  </w:style>
+  <w:style w:type="character" w:styleId="a7">
+    <w:name w:val="Hyperlink"/>
+    <w:basedOn w:val="a0"/>
+    <w:uiPriority w:val="99"/>
+    <w:unhideWhenUsed/>
+    <w:rsid w:val="00503AA6"/>
+    <w:rPr>
+      <w:color w:val="0000FF"/>
+      <w:u w:val="single"/>
+    </w:rPr>
+  </w:style>
+  <w:style w:type="character" w:customStyle="1" w:styleId="2Char">
+    <w:name w:val="标题 2 Char"/>
+    <w:basedOn w:val="a0"/>
+    <w:link w:val="2"/>
+    <w:uiPriority w:val="9"/>
+    <w:semiHidden/>
+    <w:rsid w:val="00D62951"/>
+    <w:rPr>
+      <w:rFonts w:asciiTheme="majorHAnsi" w:eastAsiaTheme="majorEastAsia" w:hAnsiTheme="majorHAnsi" w:cstheme="majorBidi"/>
+      <w:b/>
+      <w:bCs/>
+      <w:sz w:val="32"/>
+      <w:szCs w:val="32"/>
+    </w:rPr>
+  </w:style>
+  <w:style w:type="paragraph" w:styleId="a8">
+    <w:name w:val="Balloon Text"/>
+    <w:basedOn w:val="a"/>
+    <w:link w:val="Char2"/>
+    <w:uiPriority w:val="99"/>
+    <w:semiHidden/>
+    <w:unhideWhenUsed/>
+    <w:rsid w:val="00C85657"/>
+    <w:rPr>
+      <w:sz w:val="18"/>
+      <w:szCs w:val="18"/>
+    </w:rPr>
+  </w:style>
+  <w:style w:type="character" w:customStyle="1" w:styleId="Char2">
+    <w:name w:val="批注框文本 Char"/>
+    <w:basedOn w:val="a0"/>
+    <w:link w:val="a8"/>
+    <w:uiPriority w:val="99"/>
+    <w:semiHidden/>
+    <w:rsid w:val="00C85657"/>
+    <w:rPr>
+      <w:sz w:val="18"/>
+      <w:szCs w:val="18"/>
     </w:rPr>
   </w:style>
 </w:styles>

--- a/tovec/node2vec/Node2vec理论与实践.docx
+++ b/tovec/node2vec/Node2vec理论与实践.docx
@@ -22,9 +22,6 @@
     <w:p>
       <w:pPr>
         <w:pStyle w:val="1"/>
-        <w:rPr>
-          <w:rFonts w:hint="eastAsia"/>
-        </w:rPr>
       </w:pPr>
       <w:r>
         <w:rPr>
@@ -36,9 +33,6 @@
     <w:p>
       <w:pPr>
         <w:ind w:firstLine="420"/>
-        <w:rPr>
-          <w:rFonts w:hint="eastAsia"/>
-        </w:rPr>
       </w:pPr>
       <w:r>
         <w:rPr>
@@ -104,9 +98,6 @@
     <w:p>
       <w:pPr>
         <w:ind w:firstLine="420"/>
-        <w:rPr>
-          <w:rFonts w:hint="eastAsia"/>
-        </w:rPr>
       </w:pPr>
       <w:r>
         <w:rPr>
@@ -178,9 +169,6 @@
     <w:p>
       <w:pPr>
         <w:pStyle w:val="1"/>
-        <w:rPr>
-          <w:rFonts w:hint="eastAsia"/>
-        </w:rPr>
       </w:pPr>
       <w:r>
         <w:rPr>
@@ -188,31 +176,6 @@
         </w:rPr>
         <w:t>Node2vec</w:t>
       </w:r>
-    </w:p>
-    <w:p>
-      <w:pPr>
-        <w:rPr>
-          <w:rFonts w:hint="eastAsia"/>
-        </w:rPr>
-      </w:pPr>
-      <w:bookmarkStart w:id="0" w:name="_GoBack"/>
-      <w:bookmarkEnd w:id="0"/>
-    </w:p>
-    <w:p>
-      <w:pPr>
-        <w:ind w:firstLine="420"/>
-        <w:rPr>
-          <w:rFonts w:hint="eastAsia"/>
-        </w:rPr>
-      </w:pPr>
-    </w:p>
-    <w:p>
-      <w:pPr>
-        <w:ind w:firstLine="420"/>
-        <w:rPr>
-          <w:rFonts w:hint="eastAsia"/>
-        </w:rPr>
-      </w:pPr>
     </w:p>
     <w:p>
       <w:pPr>
@@ -286,6 +249,8 @@
         </w:rPr>
         <w:t>是否擅长刻画结构性？为什么？</w:t>
       </w:r>
+      <w:bookmarkStart w:id="0" w:name="_GoBack"/>
+      <w:bookmarkEnd w:id="0"/>
     </w:p>
     <w:p>
       <w:pPr>
@@ -470,36 +435,30 @@
         <w:rPr>
           <w:rFonts w:hint="eastAsia"/>
         </w:rPr>
-        <w:t>擅长学习网络的结</w:t>
-      </w:r>
-      <w:r>
-        <w:rPr>
-          <w:rFonts w:hint="eastAsia"/>
+        <w:t>擅长学习网络的结构性。从论文里的</w:t>
+      </w:r>
+      <w:r>
+        <w:rPr>
+          <w:rFonts w:hint="eastAsia"/>
+        </w:rPr>
+        <w:t>Figure 3</w:t>
+      </w:r>
+      <w:r>
+        <w:rPr>
+          <w:rFonts w:hint="eastAsia"/>
+        </w:rPr>
+        <w:t>中我们可以直观地进行观察：</w:t>
+      </w:r>
+    </w:p>
+    <w:p>
+      <w:pPr>
+        <w:jc w:val="center"/>
+      </w:pPr>
+      <w:r>
+        <w:rPr>
+          <w:noProof/>
         </w:rPr>
         <w:lastRenderedPageBreak/>
-        <w:t>构性。从论文里的</w:t>
-      </w:r>
-      <w:r>
-        <w:rPr>
-          <w:rFonts w:hint="eastAsia"/>
-        </w:rPr>
-        <w:t>Figure 3</w:t>
-      </w:r>
-      <w:r>
-        <w:rPr>
-          <w:rFonts w:hint="eastAsia"/>
-        </w:rPr>
-        <w:t>中我们可以直观地进行观察：</w:t>
-      </w:r>
-    </w:p>
-    <w:p>
-      <w:pPr>
-        <w:jc w:val="center"/>
-      </w:pPr>
-      <w:r>
-        <w:rPr>
-          <w:noProof/>
-        </w:rPr>
         <w:drawing>
           <wp:inline distT="0" distB="0" distL="0" distR="0" wp14:anchorId="1827000E" wp14:editId="663DE164">
             <wp:extent cx="3190875" cy="4010025"/>
@@ -2355,9 +2314,6 @@
     <w:p>
       <w:pPr>
         <w:ind w:firstLine="420"/>
-        <w:rPr>
-          <w:rFonts w:hint="eastAsia"/>
-        </w:rPr>
       </w:pPr>
       <w:r>
         <w:rPr>
@@ -2405,9 +2361,6 @@
     <w:p>
       <w:pPr>
         <w:jc w:val="center"/>
-        <w:rPr>
-          <w:rFonts w:hint="eastAsia"/>
-        </w:rPr>
       </w:pPr>
       <w:r>
         <w:rPr>
@@ -2454,9 +2407,6 @@
     <w:p>
       <w:pPr>
         <w:ind w:firstLine="420"/>
-        <w:rPr>
-          <w:rFonts w:hint="eastAsia"/>
-        </w:rPr>
       </w:pPr>
       <w:r>
         <w:rPr>
@@ -2666,9 +2616,6 @@
     <w:p>
       <w:pPr>
         <w:ind w:firstLine="420"/>
-        <w:rPr>
-          <w:rFonts w:hint="eastAsia"/>
-        </w:rPr>
       </w:pPr>
       <w:r>
         <w:rPr>
@@ -2868,9 +2815,6 @@
     <w:p>
       <w:pPr>
         <w:ind w:firstLine="420"/>
-        <w:rPr>
-          <w:rFonts w:hint="eastAsia"/>
-        </w:rPr>
       </w:pPr>
       <w:r>
         <w:rPr>
@@ -2882,9 +2826,6 @@
     <w:p>
       <w:pPr>
         <w:jc w:val="center"/>
-        <w:rPr>
-          <w:rFonts w:hint="eastAsia"/>
-        </w:rPr>
       </w:pPr>
       <w:r>
         <w:rPr>
@@ -2931,9 +2872,6 @@
     <w:p>
       <w:pPr>
         <w:ind w:firstLine="420"/>
-        <w:rPr>
-          <w:rFonts w:hint="eastAsia"/>
-        </w:rPr>
       </w:pPr>
       <w:r>
         <w:rPr>
@@ -2993,9 +2931,6 @@
     <w:p>
       <w:pPr>
         <w:jc w:val="center"/>
-        <w:rPr>
-          <w:rFonts w:hint="eastAsia"/>
-        </w:rPr>
       </w:pPr>
       <w:r>
         <w:rPr>
@@ -3041,9 +2976,6 @@
     <w:p>
       <w:pPr>
         <w:ind w:firstLine="420"/>
-        <w:rPr>
-          <w:rFonts w:hint="eastAsia"/>
-        </w:rPr>
       </w:pPr>
       <w:r>
         <w:rPr>
@@ -3261,9 +3193,6 @@
     <w:p>
       <w:pPr>
         <w:ind w:firstLine="420"/>
-        <w:rPr>
-          <w:rFonts w:hint="eastAsia"/>
-        </w:rPr>
       </w:pPr>
       <w:r>
         <w:rPr>
@@ -3382,9 +3311,6 @@
     <w:p>
       <w:pPr>
         <w:ind w:firstLine="420"/>
-        <w:rPr>
-          <w:rFonts w:hint="eastAsia"/>
-        </w:rPr>
       </w:pPr>
       <w:r>
         <w:rPr>
@@ -3396,35 +3322,14 @@
     <w:p>
       <w:pPr>
         <w:ind w:firstLine="420"/>
-        <w:rPr>
-          <w:rFonts w:hint="eastAsia"/>
-        </w:rPr>
       </w:pPr>
       <w:r>
         <w:t>https://github.com/familyld/A_Simple_node2vec_Example</w:t>
       </w:r>
     </w:p>
-    <w:p>
-      <w:pPr>
-        <w:rPr>
-          <w:rFonts w:hint="eastAsia"/>
-        </w:rPr>
-      </w:pPr>
-    </w:p>
-    <w:p>
-      <w:pPr>
-        <w:rPr>
-          <w:rFonts w:hint="eastAsia"/>
-        </w:rPr>
-      </w:pPr>
-    </w:p>
-    <w:p>
-      <w:pPr>
-        <w:rPr>
-          <w:rFonts w:hint="eastAsia"/>
-        </w:rPr>
-      </w:pPr>
-    </w:p>
+    <w:p/>
+    <w:p/>
+    <w:p/>
     <w:p/>
     <w:p/>
     <w:p/>
@@ -3455,11 +3360,6 @@
       </w:hyperlink>
     </w:p>
     <w:p>
-      <w:pPr>
-        <w:rPr>
-          <w:rFonts w:hint="eastAsia"/>
-        </w:rPr>
-      </w:pPr>
       <w:hyperlink r:id="rId16" w:history="1">
         <w:r>
           <w:rPr>
